--- a/Project plan PRP.docx
+++ b/Project plan PRP.docx
@@ -1,6 +1,6 @@
 
 <file path=word/document.xml><?xml version="1.0" encoding="utf-8"?>
-<w:document xmlns:wpc="http://schemas.microsoft.com/office/word/2010/wordprocessingCanvas" xmlns:cx="http://schemas.microsoft.com/office/drawing/2014/chartex" xmlns:cx1="http://schemas.microsoft.com/office/drawing/2015/9/8/chartex" xmlns:cx2="http://schemas.microsoft.com/office/drawing/2015/10/21/chartex" xmlns:cx3="http://schemas.microsoft.com/office/drawing/2016/5/9/chartex" xmlns:cx4="http://schemas.microsoft.com/office/drawing/2016/5/10/chartex" xmlns:cx5="http://schemas.microsoft.com/office/drawing/2016/5/11/chartex" xmlns:cx6="http://schemas.microsoft.com/office/drawing/2016/5/12/chartex" xmlns:cx7="http://schemas.microsoft.com/office/drawing/2016/5/13/chartex" xmlns:cx8="http://schemas.microsoft.com/office/drawing/2016/5/14/chartex" xmlns:mc="http://schemas.openxmlformats.org/markup-compatibility/2006" xmlns:aink="http://schemas.microsoft.com/office/drawing/2016/ink" xmlns:am3d="http://schemas.microsoft.com/office/drawing/2017/model3d" xmlns:o="urn:schemas-microsoft-com:office:office" xmlns:oel="http://schemas.microsoft.com/office/2019/extlst" xmlns:r="http://schemas.openxmlformats.org/officeDocument/2006/relationships" xmlns:m="http://schemas.openxmlformats.org/officeDocument/2006/math" xmlns:v="urn:schemas-microsoft-com:vml" xmlns:wp14="http://schemas.microsoft.com/office/word/2010/wordprocessingDrawing" xmlns:wp="http://schemas.openxmlformats.org/drawingml/2006/wordprocessingDrawing" xmlns:w10="urn:schemas-microsoft-com:office:word" xmlns:w="http://schemas.openxmlformats.org/wordprocessingml/2006/main" xmlns:w14="http://schemas.microsoft.com/office/word/2010/wordml" xmlns:w15="http://schemas.microsoft.com/office/word/2012/wordml" xmlns:w16cex="http://schemas.microsoft.com/office/word/2018/wordml/cex" xmlns:w16cid="http://schemas.microsoft.com/office/word/2016/wordml/cid" xmlns:w16="http://schemas.microsoft.com/office/word/2018/wordml" xmlns:w16sdtdh="http://schemas.microsoft.com/office/word/2020/wordml/sdtdatahash" xmlns:w16se="http://schemas.microsoft.com/office/word/2015/wordml/symex" xmlns:wpg="http://schemas.microsoft.com/office/word/2010/wordprocessingGroup" xmlns:wpi="http://schemas.microsoft.com/office/word/2010/wordprocessingInk" xmlns:wne="http://schemas.microsoft.com/office/word/2006/wordml" xmlns:wps="http://schemas.microsoft.com/office/word/2010/wordprocessingShape" mc:Ignorable="w14 w15 w16se w16cid w16 w16cex w16sdtdh wp14">
+<w:document xmlns:wpc="http://schemas.microsoft.com/office/word/2010/wordprocessingCanvas" xmlns:cx="http://schemas.microsoft.com/office/drawing/2014/chartex" xmlns:cx1="http://schemas.microsoft.com/office/drawing/2015/9/8/chartex" xmlns:cx2="http://schemas.microsoft.com/office/drawing/2015/10/21/chartex" xmlns:cx3="http://schemas.microsoft.com/office/drawing/2016/5/9/chartex" xmlns:cx4="http://schemas.microsoft.com/office/drawing/2016/5/10/chartex" xmlns:cx5="http://schemas.microsoft.com/office/drawing/2016/5/11/chartex" xmlns:cx6="http://schemas.microsoft.com/office/drawing/2016/5/12/chartex" xmlns:cx7="http://schemas.microsoft.com/office/drawing/2016/5/13/chartex" xmlns:cx8="http://schemas.microsoft.com/office/drawing/2016/5/14/chartex" xmlns:mc="http://schemas.openxmlformats.org/markup-compatibility/2006" xmlns:aink="http://schemas.microsoft.com/office/drawing/2016/ink" xmlns:am3d="http://schemas.microsoft.com/office/drawing/2017/model3d" xmlns:o="urn:schemas-microsoft-com:office:office" xmlns:oel="http://schemas.microsoft.com/office/2019/extlst" xmlns:r="http://schemas.openxmlformats.org/officeDocument/2006/relationships" xmlns:m="http://schemas.openxmlformats.org/officeDocument/2006/math" xmlns:v="urn:schemas-microsoft-com:vml" xmlns:wp14="http://schemas.microsoft.com/office/word/2010/wordprocessingDrawing" xmlns:wp="http://schemas.openxmlformats.org/drawingml/2006/wordprocessingDrawing" xmlns:w10="urn:schemas-microsoft-com:office:word" xmlns:w="http://schemas.openxmlformats.org/wordprocessingml/2006/main" xmlns:w14="http://schemas.microsoft.com/office/word/2010/wordml" xmlns:w15="http://schemas.microsoft.com/office/word/2012/wordml" xmlns:w16cex="http://schemas.microsoft.com/office/word/2018/wordml/cex" xmlns:w16cid="http://schemas.microsoft.com/office/word/2016/wordml/cid" xmlns:w16="http://schemas.microsoft.com/office/word/2018/wordml" xmlns:w16du="http://schemas.microsoft.com/office/word/2023/wordml/word16du" xmlns:w16sdtdh="http://schemas.microsoft.com/office/word/2020/wordml/sdtdatahash" xmlns:w16se="http://schemas.microsoft.com/office/word/2015/wordml/symex" xmlns:wpg="http://schemas.microsoft.com/office/word/2010/wordprocessingGroup" xmlns:wpi="http://schemas.microsoft.com/office/word/2010/wordprocessingInk" xmlns:wne="http://schemas.microsoft.com/office/word/2006/wordml" xmlns:wps="http://schemas.microsoft.com/office/word/2010/wordprocessingShape" mc:Ignorable="w14 w15 w16se w16cid w16 w16cex w16sdtdh w16du wp14">
   <w:body>
     <w:p>
       <w:pPr>
@@ -38,7 +38,23 @@
           <w:sz w:val="52"/>
           <w:szCs w:val="52"/>
         </w:rPr>
-        <w:t>Evil Twin WiFi Hacking</w:t>
+        <w:t xml:space="preserve">How do Evil Twin </w:t>
+      </w:r>
+      <w:proofErr w:type="spellStart"/>
+      <w:r>
+        <w:rPr>
+          <w:sz w:val="52"/>
+          <w:szCs w:val="52"/>
+        </w:rPr>
+        <w:t>WiFi</w:t>
+      </w:r>
+      <w:proofErr w:type="spellEnd"/>
+      <w:r>
+        <w:rPr>
+          <w:sz w:val="52"/>
+          <w:szCs w:val="52"/>
+        </w:rPr>
+        <w:t xml:space="preserve"> attacks factor into corporate risk assessments, and what measures can organizations take to effectively address this threat?</w:t>
       </w:r>
     </w:p>
     <w:p>
@@ -54,15 +70,41 @@
           <w:sz w:val="36"/>
           <w:szCs w:val="36"/>
         </w:rPr>
-        <w:t>By Aleksandar Garkov</w:t>
-      </w:r>
-    </w:p>
-    <w:p>
-      <w:pPr>
+        <w:t xml:space="preserve">By Aleksandar </w:t>
+      </w:r>
+      <w:proofErr w:type="spellStart"/>
+      <w:r>
         <w:rPr>
           <w:sz w:val="36"/>
           <w:szCs w:val="36"/>
         </w:rPr>
+        <w:t>Garkov</w:t>
+      </w:r>
+      <w:proofErr w:type="spellEnd"/>
+    </w:p>
+    <w:p>
+      <w:pPr>
+        <w:jc w:val="center"/>
+        <w:rPr>
+          <w:sz w:val="52"/>
+          <w:szCs w:val="52"/>
+        </w:rPr>
+      </w:pPr>
+      <w:r>
+        <w:rPr>
+          <w:sz w:val="52"/>
+          <w:szCs w:val="52"/>
+        </w:rPr>
+        <w:t>Page numbers</w:t>
+      </w:r>
+    </w:p>
+    <w:p>
+      <w:pPr>
+        <w:jc w:val="center"/>
+        <w:rPr>
+          <w:sz w:val="52"/>
+          <w:szCs w:val="52"/>
+        </w:rPr>
       </w:pPr>
     </w:p>
     <w:p>
@@ -72,19 +114,11 @@
           <w:szCs w:val="36"/>
         </w:rPr>
       </w:pPr>
-    </w:p>
-    <w:p>
-      <w:pPr>
+      <w:r>
         <w:rPr>
           <w:sz w:val="36"/>
           <w:szCs w:val="36"/>
         </w:rPr>
-      </w:pPr>
-      <w:r>
-        <w:rPr>
-          <w:sz w:val="36"/>
-          <w:szCs w:val="36"/>
-        </w:rPr>
         <w:t>Problem Definition or Project Goal</w:t>
       </w:r>
     </w:p>
@@ -101,7 +135,14 @@
           <w:sz w:val="32"/>
           <w:szCs w:val="32"/>
         </w:rPr>
-        <w:t xml:space="preserve">The goal of this project is to investigate and demonstrate the security </w:t>
+        <w:t>This project aims</w:t>
+      </w:r>
+      <w:r>
+        <w:rPr>
+          <w:sz w:val="32"/>
+          <w:szCs w:val="32"/>
+        </w:rPr>
+        <w:t xml:space="preserve"> to investigate and demonstrate the security </w:t>
       </w:r>
       <w:r>
         <w:rPr>
@@ -115,7 +156,23 @@
           <w:sz w:val="32"/>
           <w:szCs w:val="32"/>
         </w:rPr>
-        <w:t xml:space="preserve"> Evil Twin WiFi attack</w:t>
+        <w:t xml:space="preserve"> Evil Twin </w:t>
+      </w:r>
+      <w:proofErr w:type="spellStart"/>
+      <w:r>
+        <w:rPr>
+          <w:sz w:val="32"/>
+          <w:szCs w:val="32"/>
+        </w:rPr>
+        <w:t>WiFi</w:t>
+      </w:r>
+      <w:proofErr w:type="spellEnd"/>
+      <w:r>
+        <w:rPr>
+          <w:sz w:val="32"/>
+          <w:szCs w:val="32"/>
+        </w:rPr>
+        <w:t xml:space="preserve"> attack</w:t>
       </w:r>
       <w:r>
         <w:rPr>
@@ -129,7 +186,37 @@
           <w:sz w:val="32"/>
           <w:szCs w:val="32"/>
         </w:rPr>
-        <w:t xml:space="preserve"> involves setting up a rogue WiFi access point with a similar name to a legitimate network in order to intercept network traffic, steal sensitive information, or perform various malicious activities. The project aims to understand the underlying mechanisms of the attack, its potential impact on users, and methods to defend against it.</w:t>
+        <w:t xml:space="preserve"> involves setting up a rogue </w:t>
+      </w:r>
+      <w:proofErr w:type="spellStart"/>
+      <w:r>
+        <w:rPr>
+          <w:sz w:val="32"/>
+          <w:szCs w:val="32"/>
+        </w:rPr>
+        <w:t>WiFi</w:t>
+      </w:r>
+      <w:proofErr w:type="spellEnd"/>
+      <w:r>
+        <w:rPr>
+          <w:sz w:val="32"/>
+          <w:szCs w:val="32"/>
+        </w:rPr>
+        <w:t xml:space="preserve"> access point </w:t>
+      </w:r>
+      <w:r>
+        <w:rPr>
+          <w:sz w:val="32"/>
+          <w:szCs w:val="32"/>
+        </w:rPr>
+        <w:t>similar to a legitimate network to</w:t>
+      </w:r>
+      <w:r>
+        <w:rPr>
+          <w:sz w:val="32"/>
+          <w:szCs w:val="32"/>
+        </w:rPr>
+        <w:t xml:space="preserve"> intercept network traffic, steal sensitive information, or perform various malicious activities. The project aims to understand the underlying mechanisms of the attack, its potential impact on users, and methods to defend against it.</w:t>
       </w:r>
     </w:p>
     <w:p>
@@ -164,7 +251,23 @@
           <w:sz w:val="32"/>
           <w:szCs w:val="32"/>
         </w:rPr>
-        <w:t>What is the Evil Twin WiFi attack, and how does it work?</w:t>
+        <w:t xml:space="preserve">What is the Evil Twin </w:t>
+      </w:r>
+      <w:proofErr w:type="spellStart"/>
+      <w:r>
+        <w:rPr>
+          <w:sz w:val="32"/>
+          <w:szCs w:val="32"/>
+        </w:rPr>
+        <w:t>WiFi</w:t>
+      </w:r>
+      <w:proofErr w:type="spellEnd"/>
+      <w:r>
+        <w:rPr>
+          <w:sz w:val="32"/>
+          <w:szCs w:val="32"/>
+        </w:rPr>
+        <w:t xml:space="preserve"> attack, and how does it work?</w:t>
       </w:r>
     </w:p>
     <w:p>
@@ -245,48 +348,22 @@
           <w:sz w:val="32"/>
           <w:szCs w:val="32"/>
         </w:rPr>
-        <w:t>What tools and techniques are commonly used to execute Evil Twin attacks, and how can they be defended against?</w:t>
-      </w:r>
-    </w:p>
-    <w:p>
-      <w:pPr>
-        <w:pStyle w:val="ListParagraph"/>
-        <w:numPr>
-          <w:ilvl w:val="0"/>
-          <w:numId w:val="2"/>
-        </w:numPr>
-        <w:rPr>
-          <w:sz w:val="32"/>
-          <w:szCs w:val="32"/>
-        </w:rPr>
-      </w:pPr>
-      <w:r>
-        <w:rPr>
-          <w:sz w:val="32"/>
-          <w:szCs w:val="32"/>
-        </w:rPr>
-        <w:t>How do attackers typically lure victims into connecting to malicious WiFi networks in an Evil Twin attack?</w:t>
-      </w:r>
-    </w:p>
-    <w:p>
-      <w:pPr>
-        <w:pStyle w:val="ListParagraph"/>
-        <w:numPr>
-          <w:ilvl w:val="0"/>
-          <w:numId w:val="2"/>
-        </w:numPr>
-        <w:rPr>
-          <w:sz w:val="32"/>
-          <w:szCs w:val="32"/>
-        </w:rPr>
-      </w:pPr>
-      <w:r>
-        <w:rPr>
-          <w:sz w:val="32"/>
-          <w:szCs w:val="32"/>
-        </w:rPr>
         <w:lastRenderedPageBreak/>
-        <w:t xml:space="preserve">What are the legal and ethical considerations surrounding the testing and demonstration of </w:t>
+        <w:t xml:space="preserve">What are the legal and ethical considerations surrounding the testing and </w:t>
+      </w:r>
+      <w:r>
+        <w:rPr>
+          <w:sz w:val="32"/>
+          <w:szCs w:val="32"/>
+        </w:rPr>
+        <w:t>demonstrating</w:t>
+      </w:r>
+      <w:r>
+        <w:rPr>
+          <w:sz w:val="32"/>
+          <w:szCs w:val="32"/>
+        </w:rPr>
+        <w:t xml:space="preserve"> </w:t>
       </w:r>
       <w:r>
         <w:rPr>
@@ -329,7 +406,21 @@
           <w:sz w:val="32"/>
           <w:szCs w:val="32"/>
         </w:rPr>
-        <w:t>These questions will be answered throughout the whole project in different points of the document.</w:t>
+        <w:t xml:space="preserve">These questions will be answered throughout the whole project in different </w:t>
+      </w:r>
+      <w:r>
+        <w:rPr>
+          <w:sz w:val="32"/>
+          <w:szCs w:val="32"/>
+        </w:rPr>
+        <w:t>document points</w:t>
+      </w:r>
+      <w:r>
+        <w:rPr>
+          <w:sz w:val="32"/>
+          <w:szCs w:val="32"/>
+        </w:rPr>
+        <w:t>.</w:t>
       </w:r>
     </w:p>
     <w:p>
@@ -393,8 +484,23 @@
           <w:sz w:val="32"/>
           <w:szCs w:val="32"/>
         </w:rPr>
-        <w:t xml:space="preserve">Conduct review on </w:t>
-      </w:r>
+        <w:t xml:space="preserve">Conduct </w:t>
+      </w:r>
+      <w:r>
+        <w:rPr>
+          <w:sz w:val="32"/>
+          <w:szCs w:val="32"/>
+        </w:rPr>
+        <w:t xml:space="preserve">a </w:t>
+      </w:r>
+      <w:r>
+        <w:rPr>
+          <w:sz w:val="32"/>
+          <w:szCs w:val="32"/>
+        </w:rPr>
+        <w:t xml:space="preserve">review on </w:t>
+      </w:r>
+      <w:proofErr w:type="spellStart"/>
       <w:r>
         <w:rPr>
           <w:sz w:val="32"/>
@@ -402,6 +508,7 @@
         </w:rPr>
         <w:t>wifi</w:t>
       </w:r>
+      <w:proofErr w:type="spellEnd"/>
       <w:r>
         <w:rPr>
           <w:sz w:val="32"/>
@@ -574,6 +681,7 @@
         </w:rPr>
         <w:t xml:space="preserve"> Evil Twin </w:t>
       </w:r>
+      <w:proofErr w:type="spellStart"/>
       <w:r>
         <w:rPr>
           <w:sz w:val="32"/>
@@ -581,6 +689,7 @@
         </w:rPr>
         <w:t>wifi</w:t>
       </w:r>
+      <w:proofErr w:type="spellEnd"/>
       <w:r>
         <w:rPr>
           <w:sz w:val="32"/>
@@ -846,7 +955,23 @@
           <w:sz w:val="32"/>
           <w:szCs w:val="32"/>
         </w:rPr>
-        <w:t>Imagine you're at your favorite coffee shop, sipping on a latte and browsing the web on their free WiFi. What you don't know is that the network you're connected to isn't the official coffee shop network at all. It's a nearly perfect duplicate set up by someone with ill intentions. You've connected to an Evil Twin.</w:t>
+        <w:t xml:space="preserve">Imagine you're at your favorite coffee shop, sipping on a latte and browsing the web on their free </w:t>
+      </w:r>
+      <w:proofErr w:type="spellStart"/>
+      <w:r>
+        <w:rPr>
+          <w:sz w:val="32"/>
+          <w:szCs w:val="32"/>
+        </w:rPr>
+        <w:t>WiFi</w:t>
+      </w:r>
+      <w:proofErr w:type="spellEnd"/>
+      <w:r>
+        <w:rPr>
+          <w:sz w:val="32"/>
+          <w:szCs w:val="32"/>
+        </w:rPr>
+        <w:t>. What you don't know is that the network you're connected to isn't the official coffee shop network at all. It's a nearly perfect duplicate set up by someone with ill intentions. You've connected to an Evil Twin.</w:t>
       </w:r>
       <w:r>
         <w:t xml:space="preserve"> </w:t>
@@ -1010,7 +1135,35 @@
           <w:sz w:val="32"/>
           <w:szCs w:val="32"/>
         </w:rPr>
-        <w:t xml:space="preserve"> Evil Twin attacks are duplicate SSIDs. That </w:t>
+        <w:t xml:space="preserve"> Evil Twin </w:t>
+      </w:r>
+      <w:r>
+        <w:rPr>
+          <w:sz w:val="32"/>
+          <w:szCs w:val="32"/>
+        </w:rPr>
+        <w:t>attack</w:t>
+      </w:r>
+      <w:r>
+        <w:rPr>
+          <w:sz w:val="32"/>
+          <w:szCs w:val="32"/>
+        </w:rPr>
+        <w:t xml:space="preserve"> </w:t>
+      </w:r>
+      <w:r>
+        <w:rPr>
+          <w:sz w:val="32"/>
+          <w:szCs w:val="32"/>
+        </w:rPr>
+        <w:t>is</w:t>
+      </w:r>
+      <w:r>
+        <w:rPr>
+          <w:sz w:val="32"/>
+          <w:szCs w:val="32"/>
+        </w:rPr>
+        <w:t xml:space="preserve"> duplicate SSIDs. That </w:t>
       </w:r>
       <w:r>
         <w:rPr>
@@ -1069,7 +1222,49 @@
           <w:sz w:val="32"/>
           <w:szCs w:val="32"/>
         </w:rPr>
-        <w:t xml:space="preserve">. If the strength is suddenly stronger in an area that the wi-fi was with weaker signal, it could be an evil twin attack. </w:t>
+        <w:t xml:space="preserve">. If the strength is suddenly stronger in an area </w:t>
+      </w:r>
+      <w:r>
+        <w:rPr>
+          <w:sz w:val="32"/>
+          <w:szCs w:val="32"/>
+        </w:rPr>
+        <w:t>where</w:t>
+      </w:r>
+      <w:r>
+        <w:rPr>
+          <w:sz w:val="32"/>
+          <w:szCs w:val="32"/>
+        </w:rPr>
+        <w:t xml:space="preserve"> the wi-fi </w:t>
+      </w:r>
+      <w:r>
+        <w:rPr>
+          <w:sz w:val="32"/>
+          <w:szCs w:val="32"/>
+        </w:rPr>
+        <w:t>has</w:t>
+      </w:r>
+      <w:r>
+        <w:rPr>
+          <w:sz w:val="32"/>
+          <w:szCs w:val="32"/>
+        </w:rPr>
+        <w:t xml:space="preserve"> </w:t>
+      </w:r>
+      <w:r>
+        <w:rPr>
+          <w:sz w:val="32"/>
+          <w:szCs w:val="32"/>
+        </w:rPr>
+        <w:t>a</w:t>
+      </w:r>
+      <w:r>
+        <w:rPr>
+          <w:sz w:val="32"/>
+          <w:szCs w:val="32"/>
+        </w:rPr>
+        <w:t xml:space="preserve"> weaker signal, it could be an evil twin attack. </w:t>
       </w:r>
     </w:p>
     <w:p>
@@ -1086,7 +1281,30 @@
           <w:sz w:val="32"/>
           <w:szCs w:val="32"/>
         </w:rPr>
-        <w:t>Network scanning tools like Wireshark, NetStumbler or Kismet can</w:t>
+        <w:t xml:space="preserve">Network scanning tools like Wireshark, </w:t>
+      </w:r>
+      <w:proofErr w:type="spellStart"/>
+      <w:r>
+        <w:rPr>
+          <w:sz w:val="32"/>
+          <w:szCs w:val="32"/>
+        </w:rPr>
+        <w:t>NetStumbler</w:t>
+      </w:r>
+      <w:proofErr w:type="spellEnd"/>
+      <w:r>
+        <w:rPr>
+          <w:sz w:val="32"/>
+          <w:szCs w:val="32"/>
+        </w:rPr>
+        <w:t>,</w:t>
+      </w:r>
+      <w:r>
+        <w:rPr>
+          <w:sz w:val="32"/>
+          <w:szCs w:val="32"/>
+        </w:rPr>
+        <w:t xml:space="preserve"> or Kismet can</w:t>
       </w:r>
       <w:r>
         <w:rPr>
@@ -1100,7 +1318,21 @@
           <w:sz w:val="32"/>
           <w:szCs w:val="32"/>
         </w:rPr>
-        <w:t>detect duplicate SSIDs and rogue Aps.</w:t>
+        <w:t xml:space="preserve">detect duplicate SSIDs and rogue </w:t>
+      </w:r>
+      <w:r>
+        <w:rPr>
+          <w:sz w:val="32"/>
+          <w:szCs w:val="32"/>
+        </w:rPr>
+        <w:t>APs</w:t>
+      </w:r>
+      <w:r>
+        <w:rPr>
+          <w:sz w:val="32"/>
+          <w:szCs w:val="32"/>
+        </w:rPr>
+        <w:t>.</w:t>
       </w:r>
     </w:p>
     <w:p>
@@ -1155,35 +1387,37 @@
           <w:sz w:val="32"/>
           <w:szCs w:val="32"/>
         </w:rPr>
-        <w:t xml:space="preserve"> attack scenario for an attack. In this case the bad actor uses a dedicated wireless card to intercept the connection and to </w:t>
-      </w:r>
-      <w:r>
-        <w:rPr>
-          <w:sz w:val="32"/>
-          <w:szCs w:val="32"/>
-        </w:rPr>
-        <w:t>set up</w:t>
-      </w:r>
-      <w:r>
-        <w:rPr>
-          <w:sz w:val="32"/>
-          <w:szCs w:val="32"/>
-        </w:rPr>
-        <w:t xml:space="preserve"> a fake wifi </w:t>
-      </w:r>
-      <w:r>
-        <w:rPr>
-          <w:sz w:val="32"/>
-          <w:szCs w:val="32"/>
-        </w:rPr>
-        <w:t>named</w:t>
-      </w:r>
-      <w:r>
-        <w:rPr>
-          <w:sz w:val="32"/>
-          <w:szCs w:val="32"/>
-        </w:rPr>
-        <w:t xml:space="preserve"> Netgear47, which is the same as the original one. </w:t>
+        <w:t xml:space="preserve"> attack scenario for an attack. In this case</w:t>
+      </w:r>
+      <w:r>
+        <w:rPr>
+          <w:sz w:val="32"/>
+          <w:szCs w:val="32"/>
+        </w:rPr>
+        <w:t xml:space="preserve">, the bad actor uses a dedicated wireless card to intercept the connection and set up a fake </w:t>
+      </w:r>
+      <w:proofErr w:type="spellStart"/>
+      <w:r>
+        <w:rPr>
+          <w:sz w:val="32"/>
+          <w:szCs w:val="32"/>
+        </w:rPr>
+        <w:t>wifi</w:t>
+      </w:r>
+      <w:proofErr w:type="spellEnd"/>
+      <w:r>
+        <w:rPr>
+          <w:sz w:val="32"/>
+          <w:szCs w:val="32"/>
+        </w:rPr>
+        <w:t xml:space="preserve"> named Netgear47, </w:t>
+      </w:r>
+      <w:r>
+        <w:rPr>
+          <w:sz w:val="32"/>
+          <w:szCs w:val="32"/>
+        </w:rPr>
+        <w:t xml:space="preserve">the same as the original one. </w:t>
       </w:r>
     </w:p>
     <w:p>
@@ -1284,7 +1518,23 @@
           <w:sz w:val="32"/>
           <w:szCs w:val="32"/>
         </w:rPr>
-        <w:t xml:space="preserve">For this task I have equipped myself with a dedicated wifi card called </w:t>
+        <w:t xml:space="preserve">For this task I have equipped myself with a dedicated </w:t>
+      </w:r>
+      <w:proofErr w:type="spellStart"/>
+      <w:r>
+        <w:rPr>
+          <w:sz w:val="32"/>
+          <w:szCs w:val="32"/>
+        </w:rPr>
+        <w:t>wifi</w:t>
+      </w:r>
+      <w:proofErr w:type="spellEnd"/>
+      <w:r>
+        <w:rPr>
+          <w:sz w:val="32"/>
+          <w:szCs w:val="32"/>
+        </w:rPr>
+        <w:t xml:space="preserve"> card called </w:t>
       </w:r>
       <w:r>
         <w:rPr>
@@ -1369,7 +1619,37 @@
           <w:sz w:val="32"/>
           <w:szCs w:val="32"/>
         </w:rPr>
-        <w:t>Then I have set up a virtual machine with kali linux, on which I am installing hostapd, a user space daemon software that enables network interface card to act as an access point and authentication</w:t>
+        <w:t xml:space="preserve">Then I set up a virtual machine with kali </w:t>
+      </w:r>
+      <w:r>
+        <w:rPr>
+          <w:sz w:val="32"/>
+          <w:szCs w:val="32"/>
+        </w:rPr>
+        <w:t>Linux</w:t>
+      </w:r>
+      <w:r>
+        <w:rPr>
+          <w:sz w:val="32"/>
+          <w:szCs w:val="32"/>
+        </w:rPr>
+        <w:t xml:space="preserve">, on which I am installing </w:t>
+      </w:r>
+      <w:proofErr w:type="spellStart"/>
+      <w:r>
+        <w:rPr>
+          <w:sz w:val="32"/>
+          <w:szCs w:val="32"/>
+        </w:rPr>
+        <w:t>hostapd</w:t>
+      </w:r>
+      <w:proofErr w:type="spellEnd"/>
+      <w:r>
+        <w:rPr>
+          <w:sz w:val="32"/>
+          <w:szCs w:val="32"/>
+        </w:rPr>
+        <w:t>, a user space daemon software that enables network interface card to act as an access point and authentication</w:t>
       </w:r>
       <w:r>
         <w:rPr>
@@ -1392,6 +1672,7 @@
         </w:rPr>
         <w:t xml:space="preserve"> and </w:t>
       </w:r>
+      <w:proofErr w:type="spellStart"/>
       <w:r>
         <w:rPr>
           <w:sz w:val="32"/>
@@ -1399,6 +1680,7 @@
         </w:rPr>
         <w:t>dnsmasq</w:t>
       </w:r>
+      <w:proofErr w:type="spellEnd"/>
       <w:r>
         <w:rPr>
           <w:sz w:val="32"/>
@@ -1418,7 +1700,21 @@
           <w:sz w:val="32"/>
           <w:szCs w:val="32"/>
         </w:rPr>
-        <w:t xml:space="preserve"> and apache HTTP server.</w:t>
+        <w:t xml:space="preserve"> and </w:t>
+      </w:r>
+      <w:r>
+        <w:rPr>
+          <w:sz w:val="32"/>
+          <w:szCs w:val="32"/>
+        </w:rPr>
+        <w:t>Apache</w:t>
+      </w:r>
+      <w:r>
+        <w:rPr>
+          <w:sz w:val="32"/>
+          <w:szCs w:val="32"/>
+        </w:rPr>
+        <w:t xml:space="preserve"> HTTP server.</w:t>
       </w:r>
     </w:p>
     <w:p>
@@ -1497,7 +1793,23 @@
           <w:sz w:val="32"/>
           <w:szCs w:val="32"/>
         </w:rPr>
-        <w:t>Then we need to check if our wifi card is installed correctly in the VM and if yes, to put it in monitoring mode:</w:t>
+        <w:t xml:space="preserve">Then we need to check if our </w:t>
+      </w:r>
+      <w:proofErr w:type="spellStart"/>
+      <w:r>
+        <w:rPr>
+          <w:sz w:val="32"/>
+          <w:szCs w:val="32"/>
+        </w:rPr>
+        <w:t>wifi</w:t>
+      </w:r>
+      <w:proofErr w:type="spellEnd"/>
+      <w:r>
+        <w:rPr>
+          <w:sz w:val="32"/>
+          <w:szCs w:val="32"/>
+        </w:rPr>
+        <w:t xml:space="preserve"> card is installed correctly in the VM and if yes, to put it in monitoring mode:</w:t>
       </w:r>
       <w:r>
         <w:rPr>
@@ -1639,7 +1951,23 @@
           <w:sz w:val="32"/>
           <w:szCs w:val="32"/>
         </w:rPr>
-        <w:t>And then after ifconfig again, we can see that wlan0 is now called wlan0mon, which stands for monitoring.</w:t>
+        <w:t xml:space="preserve">And then after </w:t>
+      </w:r>
+      <w:proofErr w:type="spellStart"/>
+      <w:r>
+        <w:rPr>
+          <w:sz w:val="32"/>
+          <w:szCs w:val="32"/>
+        </w:rPr>
+        <w:t>ifconfig</w:t>
+      </w:r>
+      <w:proofErr w:type="spellEnd"/>
+      <w:r>
+        <w:rPr>
+          <w:sz w:val="32"/>
+          <w:szCs w:val="32"/>
+        </w:rPr>
+        <w:t xml:space="preserve"> again, we can see that wlan0 is now called wlan0mon, which stands for monitoring.</w:t>
       </w:r>
     </w:p>
     <w:p>
@@ -1803,7 +2131,23 @@
           <w:szCs w:val="32"/>
         </w:rPr>
         <w:lastRenderedPageBreak/>
-        <w:t>Then we need to create a config file for dns mask and put instructions:</w:t>
+        <w:t xml:space="preserve">Then we need to create a config file for </w:t>
+      </w:r>
+      <w:proofErr w:type="spellStart"/>
+      <w:r>
+        <w:rPr>
+          <w:sz w:val="32"/>
+          <w:szCs w:val="32"/>
+        </w:rPr>
+        <w:t>dns</w:t>
+      </w:r>
+      <w:proofErr w:type="spellEnd"/>
+      <w:r>
+        <w:rPr>
+          <w:sz w:val="32"/>
+          <w:szCs w:val="32"/>
+        </w:rPr>
+        <w:t xml:space="preserve"> mask and put instructions:</w:t>
       </w:r>
     </w:p>
     <w:p>
@@ -1966,7 +2310,21 @@
           <w:sz w:val="32"/>
           <w:szCs w:val="32"/>
         </w:rPr>
-        <w:t xml:space="preserve">Now to provide internet access to the victims machine when he/she connects to the network, we need to forward the traffic </w:t>
+        <w:t xml:space="preserve">Now to provide internet access to the </w:t>
+      </w:r>
+      <w:r>
+        <w:rPr>
+          <w:sz w:val="32"/>
+          <w:szCs w:val="32"/>
+        </w:rPr>
+        <w:t>victim</w:t>
+      </w:r>
+      <w:r>
+        <w:rPr>
+          <w:sz w:val="32"/>
+          <w:szCs w:val="32"/>
+        </w:rPr>
+        <w:t xml:space="preserve"> machine when he/she connects to the network, we need to forward the traffic </w:t>
       </w:r>
       <w:r>
         <w:rPr>
@@ -2072,14 +2430,28 @@
           <w:sz w:val="32"/>
           <w:szCs w:val="32"/>
         </w:rPr>
-        <w:t>Now its time to set up our database to store the passwords from the victims</w:t>
-      </w:r>
-      <w:r>
-        <w:rPr>
-          <w:sz w:val="32"/>
-          <w:szCs w:val="32"/>
-        </w:rPr>
-        <w:t xml:space="preserve"> by doing one by one the following commands in the terminal:</w:t>
+        <w:t xml:space="preserve">Now </w:t>
+      </w:r>
+      <w:r>
+        <w:rPr>
+          <w:sz w:val="32"/>
+          <w:szCs w:val="32"/>
+        </w:rPr>
+        <w:t>it is</w:t>
+      </w:r>
+      <w:r>
+        <w:rPr>
+          <w:sz w:val="32"/>
+          <w:szCs w:val="32"/>
+        </w:rPr>
+        <w:t xml:space="preserve"> time to set up our database to store the passwords from the victims</w:t>
+      </w:r>
+      <w:r>
+        <w:rPr>
+          <w:sz w:val="32"/>
+          <w:szCs w:val="32"/>
+        </w:rPr>
+        <w:t xml:space="preserve"> by doing  the following commands in the terminal:</w:t>
       </w:r>
     </w:p>
     <w:p>
@@ -2172,8 +2544,58 @@
           <w:sz w:val="32"/>
           <w:szCs w:val="32"/>
         </w:rPr>
-        <w:t xml:space="preserve"> We do this by removing the default apache files for the web app and replace them with the downloaded one.</w:t>
-      </w:r>
+        <w:t xml:space="preserve"> We do this by removing the default </w:t>
+      </w:r>
+      <w:r>
+        <w:rPr>
+          <w:sz w:val="32"/>
+          <w:szCs w:val="32"/>
+        </w:rPr>
+        <w:t>A</w:t>
+      </w:r>
+      <w:r>
+        <w:rPr>
+          <w:sz w:val="32"/>
+          <w:szCs w:val="32"/>
+        </w:rPr>
+        <w:t xml:space="preserve">pache files for the web app and </w:t>
+      </w:r>
+      <w:r>
+        <w:rPr>
+          <w:sz w:val="32"/>
+          <w:szCs w:val="32"/>
+        </w:rPr>
+        <w:t>replacing</w:t>
+      </w:r>
+      <w:r>
+        <w:rPr>
+          <w:sz w:val="32"/>
+          <w:szCs w:val="32"/>
+        </w:rPr>
+        <w:t xml:space="preserve"> them with the downloaded </w:t>
+      </w:r>
+      <w:r>
+        <w:rPr>
+          <w:sz w:val="32"/>
+          <w:szCs w:val="32"/>
+        </w:rPr>
+        <w:t>ones</w:t>
+      </w:r>
+      <w:r>
+        <w:rPr>
+          <w:sz w:val="32"/>
+          <w:szCs w:val="32"/>
+        </w:rPr>
+        <w:t>.</w:t>
+      </w:r>
+    </w:p>
+    <w:p>
+      <w:pPr>
+        <w:rPr>
+          <w:sz w:val="32"/>
+          <w:szCs w:val="32"/>
+        </w:rPr>
+      </w:pPr>
     </w:p>
     <w:p>
       <w:pPr>
@@ -2250,34 +2672,76 @@
           <w:sz w:val="32"/>
           <w:szCs w:val="32"/>
         </w:rPr>
-        <w:t>../to be added more screenshots and explanations in next sprint</w:t>
-      </w:r>
-      <w:r>
-        <w:rPr>
-          <w:sz w:val="32"/>
-          <w:szCs w:val="32"/>
-        </w:rPr>
-        <w:t xml:space="preserve">. Currently stuck on having no wi-fi of the victims device, but outer </w:t>
-      </w:r>
-      <w:r>
-        <w:rPr>
+        <w:t xml:space="preserve">Now when we run the </w:t>
+      </w:r>
+      <w:proofErr w:type="spellStart"/>
+      <w:r>
+        <w:rPr>
+          <w:sz w:val="32"/>
+          <w:szCs w:val="32"/>
+        </w:rPr>
+        <w:t>hostapd</w:t>
+      </w:r>
+      <w:proofErr w:type="spellEnd"/>
+      <w:r>
+        <w:rPr>
+          <w:sz w:val="32"/>
+          <w:szCs w:val="32"/>
+        </w:rPr>
+        <w:t xml:space="preserve">, the </w:t>
+      </w:r>
+      <w:proofErr w:type="spellStart"/>
+      <w:r>
+        <w:rPr>
+          <w:sz w:val="32"/>
+          <w:szCs w:val="32"/>
+        </w:rPr>
+        <w:t>dnsmasq</w:t>
+      </w:r>
+      <w:proofErr w:type="spellEnd"/>
+      <w:r>
+        <w:rPr>
+          <w:sz w:val="32"/>
+          <w:szCs w:val="32"/>
+        </w:rPr>
+        <w:t xml:space="preserve"> and the </w:t>
+      </w:r>
+      <w:proofErr w:type="spellStart"/>
+      <w:r>
+        <w:rPr>
+          <w:sz w:val="32"/>
+          <w:szCs w:val="32"/>
+        </w:rPr>
+        <w:t>dnsspoof</w:t>
+      </w:r>
+      <w:proofErr w:type="spellEnd"/>
+      <w:r>
+        <w:rPr>
+          <w:sz w:val="32"/>
+          <w:szCs w:val="32"/>
+        </w:rPr>
+        <w:t xml:space="preserve"> like this:</w:t>
+      </w:r>
+    </w:p>
+    <w:p>
+      <w:pPr>
+        <w:rPr>
+          <w:sz w:val="32"/>
+          <w:szCs w:val="32"/>
+        </w:rPr>
+      </w:pPr>
+      <w:r>
+        <w:rPr>
+          <w:noProof/>
           <w:sz w:val="32"/>
           <w:szCs w:val="32"/>
         </w:rPr>
         <w:lastRenderedPageBreak/>
-        <w:t>requests are valid.</w:t>
-      </w:r>
-      <w:r>
-        <w:rPr>
-          <w:noProof/>
-          <w:sz w:val="32"/>
-          <w:szCs w:val="32"/>
-        </w:rPr>
         <w:drawing>
-          <wp:inline distT="0" distB="0" distL="0" distR="0" wp14:anchorId="72208D0E" wp14:editId="329618C1">
-            <wp:extent cx="5937250" cy="6363335"/>
-            <wp:effectExtent l="0" t="0" r="6350" b="0"/>
-            <wp:docPr id="226852909" name="Picture 9"/>
+          <wp:inline distT="0" distB="0" distL="0" distR="0" wp14:anchorId="656F62E1" wp14:editId="196DB03F">
+            <wp:extent cx="5938520" cy="5812155"/>
+            <wp:effectExtent l="0" t="0" r="5080" b="0"/>
+            <wp:docPr id="193658990" name="Picture 1"/>
             <wp:cNvGraphicFramePr>
               <a:graphicFrameLocks xmlns:a="http://schemas.openxmlformats.org/drawingml/2006/main" noChangeAspect="1"/>
             </wp:cNvGraphicFramePr>
@@ -2285,7 +2749,7 @@
               <a:graphicData uri="http://schemas.openxmlformats.org/drawingml/2006/picture">
                 <pic:pic xmlns:pic="http://schemas.openxmlformats.org/drawingml/2006/picture">
                   <pic:nvPicPr>
-                    <pic:cNvPr id="0" name="Picture 9"/>
+                    <pic:cNvPr id="0" name="Picture 1"/>
                     <pic:cNvPicPr>
                       <a:picLocks noChangeAspect="1" noChangeArrowheads="1"/>
                     </pic:cNvPicPr>
@@ -2306,7 +2770,7 @@
                   <pic:spPr bwMode="auto">
                     <a:xfrm>
                       <a:off x="0" y="0"/>
-                      <a:ext cx="5937250" cy="6363335"/>
+                      <a:ext cx="5938520" cy="5812155"/>
                     </a:xfrm>
                     <a:prstGeom prst="rect">
                       <a:avLst/>
@@ -2332,16 +2796,52 @@
       </w:pPr>
       <w:r>
         <w:rPr>
+          <w:sz w:val="32"/>
+          <w:szCs w:val="32"/>
+        </w:rPr>
+        <w:t>We can see that a network is available to connect to</w:t>
+      </w:r>
+      <w:r>
+        <w:rPr>
+          <w:sz w:val="32"/>
+          <w:szCs w:val="32"/>
+        </w:rPr>
+        <w:t>,</w:t>
+      </w:r>
+      <w:r>
+        <w:rPr>
+          <w:sz w:val="32"/>
+          <w:szCs w:val="32"/>
+        </w:rPr>
+        <w:t xml:space="preserve"> from our </w:t>
+      </w:r>
+      <w:r>
+        <w:rPr>
+          <w:sz w:val="32"/>
+          <w:szCs w:val="32"/>
+        </w:rPr>
+        <w:t>victim device:</w:t>
+      </w:r>
+    </w:p>
+    <w:p>
+      <w:pPr>
+        <w:rPr>
+          <w:sz w:val="32"/>
+          <w:szCs w:val="32"/>
+        </w:rPr>
+      </w:pPr>
+      <w:r>
+        <w:rPr>
           <w:noProof/>
           <w:sz w:val="32"/>
           <w:szCs w:val="32"/>
         </w:rPr>
         <w:lastRenderedPageBreak/>
         <w:drawing>
-          <wp:inline distT="0" distB="0" distL="0" distR="0" wp14:anchorId="7684FABB" wp14:editId="24922A5C">
-            <wp:extent cx="5939790" cy="7919720"/>
-            <wp:effectExtent l="0" t="0" r="3810" b="5080"/>
-            <wp:docPr id="1312299051" name="Picture 11"/>
+          <wp:inline distT="0" distB="0" distL="0" distR="0" wp14:anchorId="270DCFBA" wp14:editId="01B6569B">
+            <wp:extent cx="3794125" cy="8229600"/>
+            <wp:effectExtent l="0" t="0" r="0" b="0"/>
+            <wp:docPr id="34826058" name="Picture 2"/>
             <wp:cNvGraphicFramePr>
               <a:graphicFrameLocks xmlns:a="http://schemas.openxmlformats.org/drawingml/2006/main" noChangeAspect="1"/>
             </wp:cNvGraphicFramePr>
@@ -2349,7 +2849,7 @@
               <a:graphicData uri="http://schemas.openxmlformats.org/drawingml/2006/picture">
                 <pic:pic xmlns:pic="http://schemas.openxmlformats.org/drawingml/2006/picture">
                   <pic:nvPicPr>
-                    <pic:cNvPr id="0" name="Picture 11"/>
+                    <pic:cNvPr id="0" name="Picture 2"/>
                     <pic:cNvPicPr>
                       <a:picLocks noChangeAspect="1" noChangeArrowheads="1"/>
                     </pic:cNvPicPr>
@@ -2370,7 +2870,7 @@
                   <pic:spPr bwMode="auto">
                     <a:xfrm>
                       <a:off x="0" y="0"/>
-                      <a:ext cx="5939790" cy="7919720"/>
+                      <a:ext cx="3794125" cy="8229600"/>
                     </a:xfrm>
                     <a:prstGeom prst="rect">
                       <a:avLst/>
@@ -2390,6 +2890,222 @@
     <w:p>
       <w:pPr>
         <w:rPr>
+          <w:sz w:val="32"/>
+          <w:szCs w:val="32"/>
+        </w:rPr>
+      </w:pPr>
+      <w:r>
+        <w:rPr>
+          <w:sz w:val="32"/>
+          <w:szCs w:val="32"/>
+        </w:rPr>
+        <w:lastRenderedPageBreak/>
+        <w:t>(the network name has changed for testing purposes)</w:t>
+      </w:r>
+    </w:p>
+    <w:p>
+      <w:pPr>
+        <w:rPr>
+          <w:sz w:val="32"/>
+          <w:szCs w:val="32"/>
+        </w:rPr>
+      </w:pPr>
+      <w:r>
+        <w:rPr>
+          <w:sz w:val="32"/>
+          <w:szCs w:val="32"/>
+        </w:rPr>
+        <w:t>After that</w:t>
+      </w:r>
+      <w:r>
+        <w:rPr>
+          <w:sz w:val="32"/>
+          <w:szCs w:val="32"/>
+        </w:rPr>
+        <w:t>,</w:t>
+      </w:r>
+      <w:r>
+        <w:rPr>
+          <w:sz w:val="32"/>
+          <w:szCs w:val="32"/>
+        </w:rPr>
+        <w:t xml:space="preserve"> you can see in the video that there is </w:t>
+      </w:r>
+      <w:r>
+        <w:rPr>
+          <w:sz w:val="32"/>
+          <w:szCs w:val="32"/>
+        </w:rPr>
+        <w:t xml:space="preserve">an </w:t>
+      </w:r>
+      <w:r>
+        <w:rPr>
+          <w:sz w:val="32"/>
+          <w:szCs w:val="32"/>
+        </w:rPr>
+        <w:t>internet connection and every source is logged in the console:</w:t>
+      </w:r>
+    </w:p>
+    <w:p>
+      <w:pPr>
+        <w:rPr>
+          <w:sz w:val="32"/>
+          <w:szCs w:val="32"/>
+        </w:rPr>
+      </w:pPr>
+    </w:p>
+    <w:p>
+      <w:pPr>
+        <w:rPr>
+          <w:sz w:val="32"/>
+          <w:szCs w:val="32"/>
+        </w:rPr>
+      </w:pPr>
+      <w:r>
+        <w:rPr>
+          <w:noProof/>
+          <w:sz w:val="32"/>
+          <w:szCs w:val="32"/>
+        </w:rPr>
+        <w:drawing>
+          <wp:inline distT="0" distB="0" distL="0" distR="0" wp14:anchorId="1719FFB9" wp14:editId="550DA007">
+            <wp:extent cx="4572000" cy="3429000"/>
+            <wp:effectExtent l="0" t="0" r="0" b="0"/>
+            <wp:docPr id="314122801" name="Video 3" descr="Evil Twin Attack">
+              <a:hlinkClick xmlns:a="http://schemas.openxmlformats.org/drawingml/2006/main" r:id="rId20"/>
+            </wp:docPr>
+            <wp:cNvGraphicFramePr>
+              <a:graphicFrameLocks xmlns:a="http://schemas.openxmlformats.org/drawingml/2006/main" noChangeAspect="1"/>
+            </wp:cNvGraphicFramePr>
+            <a:graphic xmlns:a="http://schemas.openxmlformats.org/drawingml/2006/main">
+              <a:graphicData uri="http://schemas.openxmlformats.org/drawingml/2006/picture">
+                <pic:pic xmlns:pic="http://schemas.openxmlformats.org/drawingml/2006/picture">
+                  <pic:nvPicPr>
+                    <pic:cNvPr id="314122801" name="Video 3" descr="Evil Twin Attack">
+                      <a:hlinkClick r:id="rId20"/>
+                    </pic:cNvPr>
+                    <pic:cNvPicPr/>
+                  </pic:nvPicPr>
+                  <pic:blipFill>
+                    <a:blip r:embed="rId21">
+                      <a:extLst>
+                        <a:ext uri="{28A0092B-C50C-407E-A947-70E740481C1C}">
+                          <a14:useLocalDpi xmlns:a14="http://schemas.microsoft.com/office/drawing/2010/main" val="0"/>
+                        </a:ext>
+                        <a:ext uri="{C809E66F-F1BF-436E-b5F7-EEA9579F0CBA}">
+                          <wp15:webVideoPr xmlns:wp15="http://schemas.microsoft.com/office/word/2012/wordprocessingDrawing" embeddedHtml="&lt;iframe width=&quot;200&quot; height=&quot;113&quot; src=&quot;https://www.youtube.com/embed/s8cctm_Pj98?feature=oembed&quot; frameborder=&quot;0&quot; allow=&quot;accelerometer; autoplay; clipboard-write; encrypted-media; gyroscope; picture-in-picture; web-share&quot; referrerpolicy=&quot;strict-origin-when-cross-origin&quot; allowfullscreen=&quot;&quot; title=&quot;Evil Twin Attack&quot; sandbox=&quot;allow-scripts allow-same-origin allow-popups&quot;&gt;&lt;/iframe&gt;" h="200" w="113"/>
+                        </a:ext>
+                      </a:extLst>
+                    </a:blip>
+                    <a:stretch>
+                      <a:fillRect/>
+                    </a:stretch>
+                  </pic:blipFill>
+                  <pic:spPr>
+                    <a:xfrm>
+                      <a:off x="0" y="0"/>
+                      <a:ext cx="4572000" cy="3429000"/>
+                    </a:xfrm>
+                    <a:prstGeom prst="rect">
+                      <a:avLst/>
+                    </a:prstGeom>
+                  </pic:spPr>
+                </pic:pic>
+              </a:graphicData>
+            </a:graphic>
+          </wp:inline>
+        </w:drawing>
+      </w:r>
+    </w:p>
+    <w:p>
+      <w:pPr>
+        <w:rPr>
+          <w:sz w:val="32"/>
+          <w:szCs w:val="32"/>
+        </w:rPr>
+      </w:pPr>
+      <w:r>
+        <w:rPr>
+          <w:sz w:val="32"/>
+          <w:szCs w:val="32"/>
+        </w:rPr>
+        <w:t>To get sensitive information, we will make a website, for example google.com to display not its original page, but an emulated one that we are hosting from our machine</w:t>
+      </w:r>
+      <w:r>
+        <w:rPr>
+          <w:sz w:val="32"/>
+          <w:szCs w:val="32"/>
+        </w:rPr>
+        <w:t>, so that when the victim connects to google.com, he/she sees  that the URL is indeed google.com, but actually they are looking at a very similar page filled with traps for personal information.</w:t>
+      </w:r>
+    </w:p>
+    <w:p>
+      <w:pPr>
+        <w:rPr>
+          <w:sz w:val="32"/>
+          <w:szCs w:val="32"/>
+        </w:rPr>
+      </w:pPr>
+    </w:p>
+    <w:p>
+      <w:pPr>
+        <w:rPr>
+          <w:sz w:val="32"/>
+          <w:szCs w:val="32"/>
+        </w:rPr>
+      </w:pPr>
+    </w:p>
+    <w:p>
+      <w:pPr>
+        <w:rPr>
+          <w:sz w:val="32"/>
+          <w:szCs w:val="32"/>
+        </w:rPr>
+      </w:pPr>
+    </w:p>
+    <w:p>
+      <w:pPr>
+        <w:rPr>
+          <w:sz w:val="32"/>
+          <w:szCs w:val="32"/>
+        </w:rPr>
+      </w:pPr>
+    </w:p>
+    <w:p>
+      <w:pPr>
+        <w:rPr>
+          <w:sz w:val="32"/>
+          <w:szCs w:val="32"/>
+        </w:rPr>
+      </w:pPr>
+    </w:p>
+    <w:p>
+      <w:pPr>
+        <w:rPr>
+          <w:sz w:val="32"/>
+          <w:szCs w:val="32"/>
+        </w:rPr>
+      </w:pPr>
+    </w:p>
+    <w:p>
+      <w:pPr>
+        <w:rPr>
+          <w:sz w:val="32"/>
+          <w:szCs w:val="32"/>
+        </w:rPr>
+      </w:pPr>
+    </w:p>
+    <w:p>
+      <w:pPr>
+        <w:rPr>
+          <w:sz w:val="32"/>
+          <w:szCs w:val="32"/>
+        </w:rPr>
+      </w:pPr>
+    </w:p>
+    <w:p>
+      <w:pPr>
+        <w:rPr>
           <w:sz w:val="36"/>
           <w:szCs w:val="36"/>
         </w:rPr>
@@ -2399,7 +3115,6 @@
           <w:sz w:val="36"/>
           <w:szCs w:val="36"/>
         </w:rPr>
-        <w:lastRenderedPageBreak/>
         <w:t>Sources</w:t>
       </w:r>
     </w:p>
@@ -2410,7 +3125,7 @@
           <w:szCs w:val="36"/>
         </w:rPr>
       </w:pPr>
-      <w:hyperlink r:id="rId20" w:history="1">
+      <w:hyperlink r:id="rId22" w:history="1">
         <w:r>
           <w:rPr>
             <w:rStyle w:val="Hyperlink"/>
@@ -2428,7 +3143,7 @@
           <w:szCs w:val="36"/>
         </w:rPr>
       </w:pPr>
-      <w:hyperlink r:id="rId21" w:history="1">
+      <w:hyperlink r:id="rId23" w:history="1">
         <w:r>
           <w:rPr>
             <w:rStyle w:val="Hyperlink"/>
@@ -2446,7 +3161,7 @@
           <w:szCs w:val="36"/>
         </w:rPr>
       </w:pPr>
-      <w:hyperlink r:id="rId22" w:history="1">
+      <w:hyperlink r:id="rId24" w:history="1">
         <w:r>
           <w:rPr>
             <w:rStyle w:val="Hyperlink"/>
@@ -2464,7 +3179,7 @@
           <w:szCs w:val="36"/>
         </w:rPr>
       </w:pPr>
-      <w:hyperlink r:id="rId23" w:history="1">
+      <w:hyperlink r:id="rId25" w:history="1">
         <w:r>
           <w:rPr>
             <w:rStyle w:val="Hyperlink"/>
@@ -2483,7 +3198,7 @@
           <w:szCs w:val="36"/>
         </w:rPr>
       </w:pPr>
-      <w:hyperlink r:id="rId24" w:history="1">
+      <w:hyperlink r:id="rId26" w:history="1">
         <w:r>
           <w:rPr>
             <w:rStyle w:val="Hyperlink"/>
@@ -2501,7 +3216,7 @@
           <w:szCs w:val="36"/>
         </w:rPr>
       </w:pPr>
-      <w:hyperlink r:id="rId25" w:history="1">
+      <w:hyperlink r:id="rId27" w:history="1">
         <w:r>
           <w:rPr>
             <w:rStyle w:val="Hyperlink"/>
@@ -2519,7 +3234,7 @@
           <w:szCs w:val="36"/>
         </w:rPr>
       </w:pPr>
-      <w:hyperlink r:id="rId26" w:history="1">
+      <w:hyperlink r:id="rId28" w:history="1">
         <w:r>
           <w:rPr>
             <w:rStyle w:val="Hyperlink"/>
@@ -2536,6 +3251,50 @@
         </w:rPr>
         <w:t xml:space="preserve"> </w:t>
       </w:r>
+    </w:p>
+    <w:p>
+      <w:pPr>
+        <w:rPr>
+          <w:sz w:val="36"/>
+          <w:szCs w:val="36"/>
+        </w:rPr>
+      </w:pPr>
+      <w:hyperlink r:id="rId29" w:history="1">
+        <w:r>
+          <w:rPr>
+            <w:rStyle w:val="Hyperlink"/>
+            <w:sz w:val="36"/>
+            <w:szCs w:val="36"/>
+          </w:rPr>
+          <w:t>https://honoki.net/2015/01/30/how-to-set-up-a-wifi-captive-portal/</w:t>
+        </w:r>
+      </w:hyperlink>
+    </w:p>
+    <w:p>
+      <w:pPr>
+        <w:rPr>
+          <w:sz w:val="36"/>
+          <w:szCs w:val="36"/>
+        </w:rPr>
+      </w:pPr>
+      <w:hyperlink r:id="rId30" w:history="1">
+        <w:r>
+          <w:rPr>
+            <w:rStyle w:val="Hyperlink"/>
+            <w:sz w:val="36"/>
+            <w:szCs w:val="36"/>
+          </w:rPr>
+          <w:t>https://cdn.rootsh3ll.com/captive-portal/captive+portal+guide+-+rootsh3ll.pdf</w:t>
+        </w:r>
+      </w:hyperlink>
+    </w:p>
+    <w:p>
+      <w:pPr>
+        <w:rPr>
+          <w:sz w:val="36"/>
+          <w:szCs w:val="36"/>
+        </w:rPr>
+      </w:pPr>
     </w:p>
     <w:p>
       <w:pPr>
@@ -2580,7 +3339,7 @@
 </file>
 
 <file path=word/numbering.xml><?xml version="1.0" encoding="utf-8"?>
-<w:numbering xmlns:wpc="http://schemas.microsoft.com/office/word/2010/wordprocessingCanvas" xmlns:cx="http://schemas.microsoft.com/office/drawing/2014/chartex" xmlns:cx1="http://schemas.microsoft.com/office/drawing/2015/9/8/chartex" xmlns:cx2="http://schemas.microsoft.com/office/drawing/2015/10/21/chartex" xmlns:cx3="http://schemas.microsoft.com/office/drawing/2016/5/9/chartex" xmlns:cx4="http://schemas.microsoft.com/office/drawing/2016/5/10/chartex" xmlns:cx5="http://schemas.microsoft.com/office/drawing/2016/5/11/chartex" xmlns:cx6="http://schemas.microsoft.com/office/drawing/2016/5/12/chartex" xmlns:cx7="http://schemas.microsoft.com/office/drawing/2016/5/13/chartex" xmlns:cx8="http://schemas.microsoft.com/office/drawing/2016/5/14/chartex" xmlns:mc="http://schemas.openxmlformats.org/markup-compatibility/2006" xmlns:aink="http://schemas.microsoft.com/office/drawing/2016/ink" xmlns:am3d="http://schemas.microsoft.com/office/drawing/2017/model3d" xmlns:o="urn:schemas-microsoft-com:office:office" xmlns:oel="http://schemas.microsoft.com/office/2019/extlst" xmlns:r="http://schemas.openxmlformats.org/officeDocument/2006/relationships" xmlns:m="http://schemas.openxmlformats.org/officeDocument/2006/math" xmlns:v="urn:schemas-microsoft-com:vml" xmlns:wp14="http://schemas.microsoft.com/office/word/2010/wordprocessingDrawing" xmlns:wp="http://schemas.openxmlformats.org/drawingml/2006/wordprocessingDrawing" xmlns:w10="urn:schemas-microsoft-com:office:word" xmlns:w="http://schemas.openxmlformats.org/wordprocessingml/2006/main" xmlns:w14="http://schemas.microsoft.com/office/word/2010/wordml" xmlns:w15="http://schemas.microsoft.com/office/word/2012/wordml" xmlns:w16cex="http://schemas.microsoft.com/office/word/2018/wordml/cex" xmlns:w16cid="http://schemas.microsoft.com/office/word/2016/wordml/cid" xmlns:w16="http://schemas.microsoft.com/office/word/2018/wordml" xmlns:w16sdtdh="http://schemas.microsoft.com/office/word/2020/wordml/sdtdatahash" xmlns:w16se="http://schemas.microsoft.com/office/word/2015/wordml/symex" xmlns:wpg="http://schemas.microsoft.com/office/word/2010/wordprocessingGroup" xmlns:wpi="http://schemas.microsoft.com/office/word/2010/wordprocessingInk" xmlns:wne="http://schemas.microsoft.com/office/word/2006/wordml" xmlns:wps="http://schemas.microsoft.com/office/word/2010/wordprocessingShape" mc:Ignorable="w14 w15 w16se w16cid w16 w16cex w16sdtdh wp14">
+<w:numbering xmlns:wpc="http://schemas.microsoft.com/office/word/2010/wordprocessingCanvas" xmlns:cx="http://schemas.microsoft.com/office/drawing/2014/chartex" xmlns:cx1="http://schemas.microsoft.com/office/drawing/2015/9/8/chartex" xmlns:cx2="http://schemas.microsoft.com/office/drawing/2015/10/21/chartex" xmlns:cx3="http://schemas.microsoft.com/office/drawing/2016/5/9/chartex" xmlns:cx4="http://schemas.microsoft.com/office/drawing/2016/5/10/chartex" xmlns:cx5="http://schemas.microsoft.com/office/drawing/2016/5/11/chartex" xmlns:cx6="http://schemas.microsoft.com/office/drawing/2016/5/12/chartex" xmlns:cx7="http://schemas.microsoft.com/office/drawing/2016/5/13/chartex" xmlns:cx8="http://schemas.microsoft.com/office/drawing/2016/5/14/chartex" xmlns:mc="http://schemas.openxmlformats.org/markup-compatibility/2006" xmlns:aink="http://schemas.microsoft.com/office/drawing/2016/ink" xmlns:am3d="http://schemas.microsoft.com/office/drawing/2017/model3d" xmlns:o="urn:schemas-microsoft-com:office:office" xmlns:oel="http://schemas.microsoft.com/office/2019/extlst" xmlns:r="http://schemas.openxmlformats.org/officeDocument/2006/relationships" xmlns:m="http://schemas.openxmlformats.org/officeDocument/2006/math" xmlns:v="urn:schemas-microsoft-com:vml" xmlns:wp14="http://schemas.microsoft.com/office/word/2010/wordprocessingDrawing" xmlns:wp="http://schemas.openxmlformats.org/drawingml/2006/wordprocessingDrawing" xmlns:w10="urn:schemas-microsoft-com:office:word" xmlns:w="http://schemas.openxmlformats.org/wordprocessingml/2006/main" xmlns:w14="http://schemas.microsoft.com/office/word/2010/wordml" xmlns:w15="http://schemas.microsoft.com/office/word/2012/wordml" xmlns:w16cex="http://schemas.microsoft.com/office/word/2018/wordml/cex" xmlns:w16cid="http://schemas.microsoft.com/office/word/2016/wordml/cid" xmlns:w16="http://schemas.microsoft.com/office/word/2018/wordml" xmlns:w16du="http://schemas.microsoft.com/office/word/2023/wordml/word16du" xmlns:w16sdtdh="http://schemas.microsoft.com/office/word/2020/wordml/sdtdatahash" xmlns:w16se="http://schemas.microsoft.com/office/word/2015/wordml/symex" xmlns:wpg="http://schemas.microsoft.com/office/word/2010/wordprocessingGroup" xmlns:wpi="http://schemas.microsoft.com/office/word/2010/wordprocessingInk" xmlns:wne="http://schemas.microsoft.com/office/word/2006/wordml" xmlns:wps="http://schemas.microsoft.com/office/word/2010/wordprocessingShape" mc:Ignorable="w14 w15 w16se w16cid w16 w16cex w16sdtdh w16du wp14">
   <w:abstractNum w:abstractNumId="0" w15:restartNumberingAfterBreak="0">
     <w:nsid w:val="216308D1"/>
     <w:multiLevelType w:val="hybridMultilevel"/>
@@ -3346,7 +4105,7 @@
 </file>
 
 <file path=word/styles.xml><?xml version="1.0" encoding="utf-8"?>
-<w:styles xmlns:mc="http://schemas.openxmlformats.org/markup-compatibility/2006" xmlns:r="http://schemas.openxmlformats.org/officeDocument/2006/relationships" xmlns:w="http://schemas.openxmlformats.org/wordprocessingml/2006/main" xmlns:w14="http://schemas.microsoft.com/office/word/2010/wordml" xmlns:w15="http://schemas.microsoft.com/office/word/2012/wordml" xmlns:w16cex="http://schemas.microsoft.com/office/word/2018/wordml/cex" xmlns:w16cid="http://schemas.microsoft.com/office/word/2016/wordml/cid" xmlns:w16="http://schemas.microsoft.com/office/word/2018/wordml" xmlns:w16sdtdh="http://schemas.microsoft.com/office/word/2020/wordml/sdtdatahash" xmlns:w16se="http://schemas.microsoft.com/office/word/2015/wordml/symex" mc:Ignorable="w14 w15 w16se w16cid w16 w16cex w16sdtdh">
+<w:styles xmlns:mc="http://schemas.openxmlformats.org/markup-compatibility/2006" xmlns:r="http://schemas.openxmlformats.org/officeDocument/2006/relationships" xmlns:w="http://schemas.openxmlformats.org/wordprocessingml/2006/main" xmlns:w14="http://schemas.microsoft.com/office/word/2010/wordml" xmlns:w15="http://schemas.microsoft.com/office/word/2012/wordml" xmlns:w16cex="http://schemas.microsoft.com/office/word/2018/wordml/cex" xmlns:w16cid="http://schemas.microsoft.com/office/word/2016/wordml/cid" xmlns:w16="http://schemas.microsoft.com/office/word/2018/wordml" xmlns:w16du="http://schemas.microsoft.com/office/word/2023/wordml/word16du" xmlns:w16sdtdh="http://schemas.microsoft.com/office/word/2020/wordml/sdtdatahash" xmlns:w16se="http://schemas.microsoft.com/office/word/2015/wordml/symex" mc:Ignorable="w14 w15 w16se w16cid w16 w16cex w16sdtdh w16du">
   <w:docDefaults>
     <w:rPrDefault>
       <w:rPr>

--- a/Project plan PRP.docx
+++ b/Project plan PRP.docx
@@ -38,28 +38,35 @@
           <w:sz w:val="52"/>
           <w:szCs w:val="52"/>
         </w:rPr>
-        <w:t xml:space="preserve">How do Evil Twin </w:t>
-      </w:r>
-      <w:proofErr w:type="spellStart"/>
-      <w:r>
+        <w:t>How do Evil Twin WiFi attacks factor into corporate risk assessments, and what measures can organizations take to effectively address this threat?</w:t>
+      </w:r>
+    </w:p>
+    <w:p>
+      <w:pPr>
+        <w:jc w:val="center"/>
+        <w:rPr>
+          <w:sz w:val="36"/>
+          <w:szCs w:val="36"/>
+        </w:rPr>
+      </w:pPr>
+      <w:r>
+        <w:rPr>
+          <w:sz w:val="36"/>
+          <w:szCs w:val="36"/>
+        </w:rPr>
+        <w:t>By Aleksandar Garkov</w:t>
+      </w:r>
+    </w:p>
+    <w:p>
+      <w:pPr>
         <w:rPr>
           <w:sz w:val="52"/>
           <w:szCs w:val="52"/>
         </w:rPr>
-        <w:t>WiFi</w:t>
-      </w:r>
-      <w:proofErr w:type="spellEnd"/>
-      <w:r>
-        <w:rPr>
-          <w:sz w:val="52"/>
-          <w:szCs w:val="52"/>
-        </w:rPr>
-        <w:t xml:space="preserve"> attacks factor into corporate risk assessments, and what measures can organizations take to effectively address this threat?</w:t>
-      </w:r>
-    </w:p>
-    <w:p>
-      <w:pPr>
-        <w:jc w:val="center"/>
+      </w:pPr>
+    </w:p>
+    <w:p>
+      <w:pPr>
         <w:rPr>
           <w:sz w:val="36"/>
           <w:szCs w:val="36"/>
@@ -70,55 +77,6 @@
           <w:sz w:val="36"/>
           <w:szCs w:val="36"/>
         </w:rPr>
-        <w:t xml:space="preserve">By Aleksandar </w:t>
-      </w:r>
-      <w:proofErr w:type="spellStart"/>
-      <w:r>
-        <w:rPr>
-          <w:sz w:val="36"/>
-          <w:szCs w:val="36"/>
-        </w:rPr>
-        <w:t>Garkov</w:t>
-      </w:r>
-      <w:proofErr w:type="spellEnd"/>
-    </w:p>
-    <w:p>
-      <w:pPr>
-        <w:jc w:val="center"/>
-        <w:rPr>
-          <w:sz w:val="52"/>
-          <w:szCs w:val="52"/>
-        </w:rPr>
-      </w:pPr>
-      <w:r>
-        <w:rPr>
-          <w:sz w:val="52"/>
-          <w:szCs w:val="52"/>
-        </w:rPr>
-        <w:t>Page numbers</w:t>
-      </w:r>
-    </w:p>
-    <w:p>
-      <w:pPr>
-        <w:jc w:val="center"/>
-        <w:rPr>
-          <w:sz w:val="52"/>
-          <w:szCs w:val="52"/>
-        </w:rPr>
-      </w:pPr>
-    </w:p>
-    <w:p>
-      <w:pPr>
-        <w:rPr>
-          <w:sz w:val="36"/>
-          <w:szCs w:val="36"/>
-        </w:rPr>
-      </w:pPr>
-      <w:r>
-        <w:rPr>
-          <w:sz w:val="36"/>
-          <w:szCs w:val="36"/>
-        </w:rPr>
         <w:t>Problem Definition or Project Goal</w:t>
       </w:r>
     </w:p>
@@ -156,23 +114,7 @@
           <w:sz w:val="32"/>
           <w:szCs w:val="32"/>
         </w:rPr>
-        <w:t xml:space="preserve"> Evil Twin </w:t>
-      </w:r>
-      <w:proofErr w:type="spellStart"/>
-      <w:r>
-        <w:rPr>
-          <w:sz w:val="32"/>
-          <w:szCs w:val="32"/>
-        </w:rPr>
-        <w:t>WiFi</w:t>
-      </w:r>
-      <w:proofErr w:type="spellEnd"/>
-      <w:r>
-        <w:rPr>
-          <w:sz w:val="32"/>
-          <w:szCs w:val="32"/>
-        </w:rPr>
-        <w:t xml:space="preserve"> attack</w:t>
+        <w:t xml:space="preserve"> Evil Twin WiFi attack</w:t>
       </w:r>
       <w:r>
         <w:rPr>
@@ -186,23 +128,7 @@
           <w:sz w:val="32"/>
           <w:szCs w:val="32"/>
         </w:rPr>
-        <w:t xml:space="preserve"> involves setting up a rogue </w:t>
-      </w:r>
-      <w:proofErr w:type="spellStart"/>
-      <w:r>
-        <w:rPr>
-          <w:sz w:val="32"/>
-          <w:szCs w:val="32"/>
-        </w:rPr>
-        <w:t>WiFi</w:t>
-      </w:r>
-      <w:proofErr w:type="spellEnd"/>
-      <w:r>
-        <w:rPr>
-          <w:sz w:val="32"/>
-          <w:szCs w:val="32"/>
-        </w:rPr>
-        <w:t xml:space="preserve"> access point </w:t>
+        <w:t xml:space="preserve"> involves setting up a rogue WiFi access point </w:t>
       </w:r>
       <w:r>
         <w:rPr>
@@ -251,23 +177,7 @@
           <w:sz w:val="32"/>
           <w:szCs w:val="32"/>
         </w:rPr>
-        <w:t xml:space="preserve">What is the Evil Twin </w:t>
-      </w:r>
-      <w:proofErr w:type="spellStart"/>
-      <w:r>
-        <w:rPr>
-          <w:sz w:val="32"/>
-          <w:szCs w:val="32"/>
-        </w:rPr>
-        <w:t>WiFi</w:t>
-      </w:r>
-      <w:proofErr w:type="spellEnd"/>
-      <w:r>
-        <w:rPr>
-          <w:sz w:val="32"/>
-          <w:szCs w:val="32"/>
-        </w:rPr>
-        <w:t xml:space="preserve"> attack, and how does it work?</w:t>
+        <w:t>What is the Evil Twin WiFi attack, and how does it work?</w:t>
       </w:r>
     </w:p>
     <w:p>
@@ -348,64 +258,64 @@
           <w:sz w:val="32"/>
           <w:szCs w:val="32"/>
         </w:rPr>
+        <w:t xml:space="preserve">What are the legal and ethical considerations surrounding the testing and </w:t>
+      </w:r>
+      <w:r>
+        <w:rPr>
+          <w:sz w:val="32"/>
+          <w:szCs w:val="32"/>
+        </w:rPr>
+        <w:t>demonstrating</w:t>
+      </w:r>
+      <w:r>
+        <w:rPr>
+          <w:sz w:val="32"/>
+          <w:szCs w:val="32"/>
+        </w:rPr>
+        <w:t xml:space="preserve"> </w:t>
+      </w:r>
+      <w:r>
+        <w:rPr>
+          <w:sz w:val="32"/>
+          <w:szCs w:val="32"/>
+        </w:rPr>
+        <w:t>evil</w:t>
+      </w:r>
+      <w:r>
+        <w:rPr>
+          <w:sz w:val="32"/>
+          <w:szCs w:val="32"/>
+        </w:rPr>
+        <w:t xml:space="preserve"> </w:t>
+      </w:r>
+      <w:r>
+        <w:rPr>
+          <w:sz w:val="32"/>
+          <w:szCs w:val="32"/>
+        </w:rPr>
+        <w:t>twin</w:t>
+      </w:r>
+      <w:r>
+        <w:rPr>
+          <w:sz w:val="32"/>
+          <w:szCs w:val="32"/>
+        </w:rPr>
+        <w:t xml:space="preserve"> attacks?</w:t>
+      </w:r>
+    </w:p>
+    <w:p>
+      <w:pPr>
+        <w:rPr>
+          <w:sz w:val="32"/>
+          <w:szCs w:val="32"/>
+        </w:rPr>
+      </w:pPr>
+      <w:r>
+        <w:rPr>
+          <w:sz w:val="32"/>
+          <w:szCs w:val="32"/>
+        </w:rPr>
         <w:lastRenderedPageBreak/>
-        <w:t xml:space="preserve">What are the legal and ethical considerations surrounding the testing and </w:t>
-      </w:r>
-      <w:r>
-        <w:rPr>
-          <w:sz w:val="32"/>
-          <w:szCs w:val="32"/>
-        </w:rPr>
-        <w:t>demonstrating</w:t>
-      </w:r>
-      <w:r>
-        <w:rPr>
-          <w:sz w:val="32"/>
-          <w:szCs w:val="32"/>
-        </w:rPr>
-        <w:t xml:space="preserve"> </w:t>
-      </w:r>
-      <w:r>
-        <w:rPr>
-          <w:sz w:val="32"/>
-          <w:szCs w:val="32"/>
-        </w:rPr>
-        <w:t>evil</w:t>
-      </w:r>
-      <w:r>
-        <w:rPr>
-          <w:sz w:val="32"/>
-          <w:szCs w:val="32"/>
-        </w:rPr>
-        <w:t xml:space="preserve"> </w:t>
-      </w:r>
-      <w:r>
-        <w:rPr>
-          <w:sz w:val="32"/>
-          <w:szCs w:val="32"/>
-        </w:rPr>
-        <w:t>twin</w:t>
-      </w:r>
-      <w:r>
-        <w:rPr>
-          <w:sz w:val="32"/>
-          <w:szCs w:val="32"/>
-        </w:rPr>
-        <w:t xml:space="preserve"> attacks?</w:t>
-      </w:r>
-    </w:p>
-    <w:p>
-      <w:pPr>
-        <w:rPr>
-          <w:sz w:val="32"/>
-          <w:szCs w:val="32"/>
-        </w:rPr>
-      </w:pPr>
-      <w:r>
-        <w:rPr>
-          <w:sz w:val="32"/>
-          <w:szCs w:val="32"/>
-        </w:rPr>
         <w:t xml:space="preserve">These questions will be answered throughout the whole project in different </w:t>
       </w:r>
       <w:r>
@@ -500,7 +410,6 @@
         </w:rPr>
         <w:t xml:space="preserve">review on </w:t>
       </w:r>
-      <w:proofErr w:type="spellStart"/>
       <w:r>
         <w:rPr>
           <w:sz w:val="32"/>
@@ -508,7 +417,6 @@
         </w:rPr>
         <w:t>wifi</w:t>
       </w:r>
-      <w:proofErr w:type="spellEnd"/>
       <w:r>
         <w:rPr>
           <w:sz w:val="32"/>
@@ -681,7 +589,6 @@
         </w:rPr>
         <w:t xml:space="preserve"> Evil Twin </w:t>
       </w:r>
-      <w:proofErr w:type="spellStart"/>
       <w:r>
         <w:rPr>
           <w:sz w:val="32"/>
@@ -689,7 +596,6 @@
         </w:rPr>
         <w:t>wifi</w:t>
       </w:r>
-      <w:proofErr w:type="spellEnd"/>
       <w:r>
         <w:rPr>
           <w:sz w:val="32"/>
@@ -920,7 +826,6 @@
           <w:sz w:val="32"/>
           <w:szCs w:val="32"/>
         </w:rPr>
-        <w:lastRenderedPageBreak/>
         <w:t>Consider legal and ethical implications related to the testing and demonstration of security vulnerabilities.</w:t>
       </w:r>
     </w:p>
@@ -955,23 +860,7 @@
           <w:sz w:val="32"/>
           <w:szCs w:val="32"/>
         </w:rPr>
-        <w:t xml:space="preserve">Imagine you're at your favorite coffee shop, sipping on a latte and browsing the web on their free </w:t>
-      </w:r>
-      <w:proofErr w:type="spellStart"/>
-      <w:r>
-        <w:rPr>
-          <w:sz w:val="32"/>
-          <w:szCs w:val="32"/>
-        </w:rPr>
-        <w:t>WiFi</w:t>
-      </w:r>
-      <w:proofErr w:type="spellEnd"/>
-      <w:r>
-        <w:rPr>
-          <w:sz w:val="32"/>
-          <w:szCs w:val="32"/>
-        </w:rPr>
-        <w:t>. What you don't know is that the network you're connected to isn't the official coffee shop network at all. It's a nearly perfect duplicate set up by someone with ill intentions. You've connected to an Evil Twin.</w:t>
+        <w:t>Imagine you're at your favorite coffee shop, sipping on a latte and browsing the web on their free WiFi. What you don't know is that the network you're connected to isn't the official coffee shop network at all. It's a nearly perfect duplicate set up by someone with ill intentions. You've connected to an Evil Twin.</w:t>
       </w:r>
       <w:r>
         <w:t xml:space="preserve"> </w:t>
@@ -1089,6 +978,23 @@
     </w:p>
     <w:p>
       <w:pPr>
+        <w:pStyle w:val="ListParagraph"/>
+        <w:ind w:left="1080"/>
+        <w:rPr>
+          <w:sz w:val="44"/>
+          <w:szCs w:val="44"/>
+        </w:rPr>
+      </w:pPr>
+      <w:r>
+        <w:rPr>
+          <w:sz w:val="44"/>
+          <w:szCs w:val="44"/>
+        </w:rPr>
+        <w:t>(ref 1)</w:t>
+      </w:r>
+    </w:p>
+    <w:p>
+      <w:pPr>
         <w:rPr>
           <w:sz w:val="32"/>
           <w:szCs w:val="32"/>
@@ -1119,7 +1025,6 @@
           <w:sz w:val="32"/>
           <w:szCs w:val="32"/>
         </w:rPr>
-        <w:lastRenderedPageBreak/>
         <w:tab/>
         <w:t xml:space="preserve">The first and the most obvious sign of </w:t>
       </w:r>
@@ -1281,17 +1186,8 @@
           <w:sz w:val="32"/>
           <w:szCs w:val="32"/>
         </w:rPr>
-        <w:t xml:space="preserve">Network scanning tools like Wireshark, </w:t>
-      </w:r>
-      <w:proofErr w:type="spellStart"/>
-      <w:r>
-        <w:rPr>
-          <w:sz w:val="32"/>
-          <w:szCs w:val="32"/>
-        </w:rPr>
-        <w:t>NetStumbler</w:t>
-      </w:r>
-      <w:proofErr w:type="spellEnd"/>
+        <w:t>Network scanning tools like Wireshark, NetStumbler</w:t>
+      </w:r>
       <w:r>
         <w:rPr>
           <w:sz w:val="32"/>
@@ -1394,23 +1290,7 @@
           <w:sz w:val="32"/>
           <w:szCs w:val="32"/>
         </w:rPr>
-        <w:t xml:space="preserve">, the bad actor uses a dedicated wireless card to intercept the connection and set up a fake </w:t>
-      </w:r>
-      <w:proofErr w:type="spellStart"/>
-      <w:r>
-        <w:rPr>
-          <w:sz w:val="32"/>
-          <w:szCs w:val="32"/>
-        </w:rPr>
-        <w:t>wifi</w:t>
-      </w:r>
-      <w:proofErr w:type="spellEnd"/>
-      <w:r>
-        <w:rPr>
-          <w:sz w:val="32"/>
-          <w:szCs w:val="32"/>
-        </w:rPr>
-        <w:t xml:space="preserve"> named Netgear47, </w:t>
+        <w:t xml:space="preserve">, the bad actor uses a dedicated wireless card to intercept the connection and set up a fake wifi named Netgear47, </w:t>
       </w:r>
       <w:r>
         <w:rPr>
@@ -1433,6 +1313,7 @@
           <w:sz w:val="32"/>
           <w:szCs w:val="32"/>
         </w:rPr>
+        <w:lastRenderedPageBreak/>
         <w:drawing>
           <wp:inline distT="0" distB="0" distL="0" distR="0" wp14:anchorId="295C302C" wp14:editId="1912BFAF">
             <wp:extent cx="5940425" cy="4495165"/>
@@ -1490,73 +1371,65 @@
           <w:szCs w:val="32"/>
         </w:rPr>
       </w:pPr>
-      <w:r>
-        <w:rPr>
+    </w:p>
+    <w:p>
+      <w:pPr>
+        <w:rPr>
+          <w:sz w:val="32"/>
+          <w:szCs w:val="32"/>
+        </w:rPr>
+      </w:pPr>
+      <w:r>
+        <w:rPr>
+          <w:sz w:val="32"/>
+          <w:szCs w:val="32"/>
+        </w:rPr>
+        <w:t>In the next pages, I will try to simulate the same attack on a personal/ permitted device and I will explain</w:t>
+      </w:r>
+      <w:r>
+        <w:rPr>
+          <w:sz w:val="32"/>
+          <w:szCs w:val="32"/>
+        </w:rPr>
+        <w:t xml:space="preserve"> step by step my actions towards this goal. </w:t>
+      </w:r>
+    </w:p>
+    <w:p>
+      <w:pPr>
+        <w:rPr>
+          <w:sz w:val="32"/>
+          <w:szCs w:val="32"/>
+        </w:rPr>
+      </w:pPr>
+      <w:r>
+        <w:rPr>
+          <w:sz w:val="32"/>
+          <w:szCs w:val="32"/>
+        </w:rPr>
+        <w:t xml:space="preserve">For this task I have equipped myself with a dedicated wifi card called </w:t>
+      </w:r>
+      <w:r>
+        <w:rPr>
+          <w:sz w:val="32"/>
+          <w:szCs w:val="32"/>
+        </w:rPr>
+        <w:t xml:space="preserve">Signal King 300000N. </w:t>
+      </w:r>
+    </w:p>
+    <w:p>
+      <w:pPr>
+        <w:rPr>
+          <w:sz w:val="32"/>
+          <w:szCs w:val="32"/>
+        </w:rPr>
+      </w:pPr>
+      <w:r>
+        <w:rPr>
+          <w:noProof/>
           <w:sz w:val="32"/>
           <w:szCs w:val="32"/>
         </w:rPr>
         <w:lastRenderedPageBreak/>
-        <w:t>In the next pages, I will try to simulate the same attack on a personal/ permitted device and I will explain</w:t>
-      </w:r>
-      <w:r>
-        <w:rPr>
-          <w:sz w:val="32"/>
-          <w:szCs w:val="32"/>
-        </w:rPr>
-        <w:t xml:space="preserve"> step by step my actions towards this goal. </w:t>
-      </w:r>
-    </w:p>
-    <w:p>
-      <w:pPr>
-        <w:rPr>
-          <w:sz w:val="32"/>
-          <w:szCs w:val="32"/>
-        </w:rPr>
-      </w:pPr>
-      <w:r>
-        <w:rPr>
-          <w:sz w:val="32"/>
-          <w:szCs w:val="32"/>
-        </w:rPr>
-        <w:t xml:space="preserve">For this task I have equipped myself with a dedicated </w:t>
-      </w:r>
-      <w:proofErr w:type="spellStart"/>
-      <w:r>
-        <w:rPr>
-          <w:sz w:val="32"/>
-          <w:szCs w:val="32"/>
-        </w:rPr>
-        <w:t>wifi</w:t>
-      </w:r>
-      <w:proofErr w:type="spellEnd"/>
-      <w:r>
-        <w:rPr>
-          <w:sz w:val="32"/>
-          <w:szCs w:val="32"/>
-        </w:rPr>
-        <w:t xml:space="preserve"> card called </w:t>
-      </w:r>
-      <w:r>
-        <w:rPr>
-          <w:sz w:val="32"/>
-          <w:szCs w:val="32"/>
-        </w:rPr>
-        <w:t xml:space="preserve">Signal King 300000N. </w:t>
-      </w:r>
-    </w:p>
-    <w:p>
-      <w:pPr>
-        <w:rPr>
-          <w:sz w:val="32"/>
-          <w:szCs w:val="32"/>
-        </w:rPr>
-      </w:pPr>
-      <w:r>
-        <w:rPr>
-          <w:noProof/>
-          <w:sz w:val="32"/>
-          <w:szCs w:val="32"/>
-        </w:rPr>
         <w:drawing>
           <wp:inline distT="0" distB="0" distL="0" distR="0" wp14:anchorId="0A1C7741" wp14:editId="795A9F8C">
             <wp:extent cx="3317240" cy="3317240"/>
@@ -1633,17 +1506,15 @@
           <w:sz w:val="32"/>
           <w:szCs w:val="32"/>
         </w:rPr>
-        <w:t xml:space="preserve">, on which I am installing </w:t>
-      </w:r>
-      <w:proofErr w:type="spellStart"/>
-      <w:r>
-        <w:rPr>
-          <w:sz w:val="32"/>
-          <w:szCs w:val="32"/>
-        </w:rPr>
-        <w:t>hostapd</w:t>
-      </w:r>
-      <w:proofErr w:type="spellEnd"/>
+        <w:t>, on which I am installing hostapd</w:t>
+      </w:r>
+      <w:r>
+        <w:rPr>
+          <w:sz w:val="32"/>
+          <w:szCs w:val="32"/>
+        </w:rPr>
+        <w:t xml:space="preserve"> (ref 5)</w:t>
+      </w:r>
       <w:r>
         <w:rPr>
           <w:sz w:val="32"/>
@@ -1672,7 +1543,6 @@
         </w:rPr>
         <w:t xml:space="preserve"> and </w:t>
       </w:r>
-      <w:proofErr w:type="spellStart"/>
       <w:r>
         <w:rPr>
           <w:sz w:val="32"/>
@@ -1680,7 +1550,6 @@
         </w:rPr>
         <w:t>dnsmasq</w:t>
       </w:r>
-      <w:proofErr w:type="spellEnd"/>
       <w:r>
         <w:rPr>
           <w:sz w:val="32"/>
@@ -1793,23 +1662,7 @@
           <w:sz w:val="32"/>
           <w:szCs w:val="32"/>
         </w:rPr>
-        <w:t xml:space="preserve">Then we need to check if our </w:t>
-      </w:r>
-      <w:proofErr w:type="spellStart"/>
-      <w:r>
-        <w:rPr>
-          <w:sz w:val="32"/>
-          <w:szCs w:val="32"/>
-        </w:rPr>
-        <w:t>wifi</w:t>
-      </w:r>
-      <w:proofErr w:type="spellEnd"/>
-      <w:r>
-        <w:rPr>
-          <w:sz w:val="32"/>
-          <w:szCs w:val="32"/>
-        </w:rPr>
-        <w:t xml:space="preserve"> card is installed correctly in the VM and if yes, to put it in monitoring mode:</w:t>
+        <w:t>Then we need to check if our wifi card is installed correctly in the VM and if yes, to put it in monitoring mode:</w:t>
       </w:r>
       <w:r>
         <w:rPr>
@@ -1951,23 +1804,7 @@
           <w:sz w:val="32"/>
           <w:szCs w:val="32"/>
         </w:rPr>
-        <w:t xml:space="preserve">And then after </w:t>
-      </w:r>
-      <w:proofErr w:type="spellStart"/>
-      <w:r>
-        <w:rPr>
-          <w:sz w:val="32"/>
-          <w:szCs w:val="32"/>
-        </w:rPr>
-        <w:t>ifconfig</w:t>
-      </w:r>
-      <w:proofErr w:type="spellEnd"/>
-      <w:r>
-        <w:rPr>
-          <w:sz w:val="32"/>
-          <w:szCs w:val="32"/>
-        </w:rPr>
-        <w:t xml:space="preserve"> again, we can see that wlan0 is now called wlan0mon, which stands for monitoring.</w:t>
+        <w:t>And then after ifconfig again, we can see that wlan0 is now called wlan0mon, which stands for monitoring.</w:t>
       </w:r>
     </w:p>
     <w:p>
@@ -2131,23 +1968,7 @@
           <w:szCs w:val="32"/>
         </w:rPr>
         <w:lastRenderedPageBreak/>
-        <w:t xml:space="preserve">Then we need to create a config file for </w:t>
-      </w:r>
-      <w:proofErr w:type="spellStart"/>
-      <w:r>
-        <w:rPr>
-          <w:sz w:val="32"/>
-          <w:szCs w:val="32"/>
-        </w:rPr>
-        <w:t>dns</w:t>
-      </w:r>
-      <w:proofErr w:type="spellEnd"/>
-      <w:r>
-        <w:rPr>
-          <w:sz w:val="32"/>
-          <w:szCs w:val="32"/>
-        </w:rPr>
-        <w:t xml:space="preserve"> mask and put instructions:</w:t>
+        <w:t>Then we need to create a config file for dns mask and put instructions:</w:t>
       </w:r>
     </w:p>
     <w:p>
@@ -2672,55 +2493,7 @@
           <w:sz w:val="32"/>
           <w:szCs w:val="32"/>
         </w:rPr>
-        <w:t xml:space="preserve">Now when we run the </w:t>
-      </w:r>
-      <w:proofErr w:type="spellStart"/>
-      <w:r>
-        <w:rPr>
-          <w:sz w:val="32"/>
-          <w:szCs w:val="32"/>
-        </w:rPr>
-        <w:t>hostapd</w:t>
-      </w:r>
-      <w:proofErr w:type="spellEnd"/>
-      <w:r>
-        <w:rPr>
-          <w:sz w:val="32"/>
-          <w:szCs w:val="32"/>
-        </w:rPr>
-        <w:t xml:space="preserve">, the </w:t>
-      </w:r>
-      <w:proofErr w:type="spellStart"/>
-      <w:r>
-        <w:rPr>
-          <w:sz w:val="32"/>
-          <w:szCs w:val="32"/>
-        </w:rPr>
-        <w:t>dnsmasq</w:t>
-      </w:r>
-      <w:proofErr w:type="spellEnd"/>
-      <w:r>
-        <w:rPr>
-          <w:sz w:val="32"/>
-          <w:szCs w:val="32"/>
-        </w:rPr>
-        <w:t xml:space="preserve"> and the </w:t>
-      </w:r>
-      <w:proofErr w:type="spellStart"/>
-      <w:r>
-        <w:rPr>
-          <w:sz w:val="32"/>
-          <w:szCs w:val="32"/>
-        </w:rPr>
-        <w:t>dnsspoof</w:t>
-      </w:r>
-      <w:proofErr w:type="spellEnd"/>
-      <w:r>
-        <w:rPr>
-          <w:sz w:val="32"/>
-          <w:szCs w:val="32"/>
-        </w:rPr>
-        <w:t xml:space="preserve"> like this:</w:t>
+        <w:t>Now when we run the hostapd, the dnsmasq and the dnsspoof like this:</w:t>
       </w:r>
     </w:p>
     <w:p>
@@ -3029,71 +2802,1465 @@
           <w:sz w:val="32"/>
           <w:szCs w:val="32"/>
         </w:rPr>
-        <w:t>To get sensitive information, we will make a website, for example google.com to display not its original page, but an emulated one that we are hosting from our machine</w:t>
-      </w:r>
-      <w:r>
-        <w:rPr>
-          <w:sz w:val="32"/>
-          <w:szCs w:val="32"/>
-        </w:rPr>
-        <w:t>, so that when the victim connects to google.com, he/she sees  that the URL is indeed google.com, but actually they are looking at a very similar page filled with traps for personal information.</w:t>
-      </w:r>
-    </w:p>
-    <w:p>
-      <w:pPr>
-        <w:rPr>
-          <w:sz w:val="32"/>
-          <w:szCs w:val="32"/>
-        </w:rPr>
-      </w:pPr>
-    </w:p>
-    <w:p>
-      <w:pPr>
-        <w:rPr>
-          <w:sz w:val="32"/>
-          <w:szCs w:val="32"/>
-        </w:rPr>
-      </w:pPr>
-    </w:p>
-    <w:p>
-      <w:pPr>
-        <w:rPr>
-          <w:sz w:val="32"/>
-          <w:szCs w:val="32"/>
-        </w:rPr>
-      </w:pPr>
-    </w:p>
-    <w:p>
-      <w:pPr>
-        <w:rPr>
-          <w:sz w:val="32"/>
-          <w:szCs w:val="32"/>
-        </w:rPr>
-      </w:pPr>
-    </w:p>
-    <w:p>
-      <w:pPr>
-        <w:rPr>
-          <w:sz w:val="32"/>
-          <w:szCs w:val="32"/>
-        </w:rPr>
-      </w:pPr>
-    </w:p>
-    <w:p>
-      <w:pPr>
-        <w:rPr>
-          <w:sz w:val="32"/>
-          <w:szCs w:val="32"/>
-        </w:rPr>
-      </w:pPr>
-    </w:p>
-    <w:p>
-      <w:pPr>
-        <w:rPr>
-          <w:sz w:val="32"/>
-          <w:szCs w:val="32"/>
-        </w:rPr>
-      </w:pPr>
+        <w:t>To get sensitive information, we will make a website, for example</w:t>
+      </w:r>
+      <w:r>
+        <w:rPr>
+          <w:sz w:val="32"/>
+          <w:szCs w:val="32"/>
+        </w:rPr>
+        <w:t>,</w:t>
+      </w:r>
+      <w:r>
+        <w:rPr>
+          <w:sz w:val="32"/>
+          <w:szCs w:val="32"/>
+        </w:rPr>
+        <w:t xml:space="preserve"> </w:t>
+      </w:r>
+      <w:r>
+        <w:rPr>
+          <w:sz w:val="32"/>
+          <w:szCs w:val="32"/>
+        </w:rPr>
+        <w:t>a captive portal</w:t>
+      </w:r>
+      <w:r>
+        <w:rPr>
+          <w:sz w:val="32"/>
+          <w:szCs w:val="32"/>
+        </w:rPr>
+        <w:t xml:space="preserve"> to </w:t>
+      </w:r>
+      <w:r>
+        <w:rPr>
+          <w:sz w:val="32"/>
+          <w:szCs w:val="32"/>
+        </w:rPr>
+        <w:t xml:space="preserve">a perfect copy of for </w:t>
+      </w:r>
+      <w:r>
+        <w:rPr>
+          <w:sz w:val="32"/>
+          <w:szCs w:val="32"/>
+        </w:rPr>
+        <w:t>instance</w:t>
+      </w:r>
+      <w:r>
+        <w:rPr>
+          <w:sz w:val="32"/>
+          <w:szCs w:val="32"/>
+        </w:rPr>
+        <w:t xml:space="preserve"> </w:t>
+      </w:r>
+      <w:r>
+        <w:rPr>
+          <w:sz w:val="32"/>
+          <w:szCs w:val="32"/>
+        </w:rPr>
+        <w:t>an</w:t>
+      </w:r>
+      <w:r>
+        <w:rPr>
+          <w:sz w:val="32"/>
+          <w:szCs w:val="32"/>
+        </w:rPr>
+        <w:t xml:space="preserve"> employee login portal</w:t>
+      </w:r>
+      <w:r>
+        <w:rPr>
+          <w:sz w:val="32"/>
+          <w:szCs w:val="32"/>
+        </w:rPr>
+        <w:t xml:space="preserve">, </w:t>
+      </w:r>
+      <w:r>
+        <w:rPr>
+          <w:sz w:val="32"/>
+          <w:szCs w:val="32"/>
+        </w:rPr>
+        <w:t>hosted</w:t>
+      </w:r>
+      <w:r>
+        <w:rPr>
+          <w:sz w:val="32"/>
+          <w:szCs w:val="32"/>
+        </w:rPr>
+        <w:t xml:space="preserve"> from our machine</w:t>
+      </w:r>
+      <w:r>
+        <w:rPr>
+          <w:sz w:val="32"/>
+          <w:szCs w:val="32"/>
+        </w:rPr>
+        <w:t xml:space="preserve">, so that when the victim connects </w:t>
+      </w:r>
+      <w:r>
+        <w:rPr>
+          <w:sz w:val="32"/>
+          <w:szCs w:val="32"/>
+        </w:rPr>
+        <w:t>to the Wi-Fi</w:t>
+      </w:r>
+      <w:r>
+        <w:rPr>
+          <w:sz w:val="32"/>
+          <w:szCs w:val="32"/>
+        </w:rPr>
+        <w:t>, he/she sees</w:t>
+      </w:r>
+      <w:r>
+        <w:rPr>
+          <w:sz w:val="32"/>
+          <w:szCs w:val="32"/>
+        </w:rPr>
+        <w:t xml:space="preserve"> </w:t>
+      </w:r>
+      <w:r>
+        <w:rPr>
+          <w:sz w:val="32"/>
+          <w:szCs w:val="32"/>
+        </w:rPr>
+        <w:t>a</w:t>
+      </w:r>
+      <w:r>
+        <w:rPr>
+          <w:sz w:val="32"/>
+          <w:szCs w:val="32"/>
+        </w:rPr>
+        <w:t xml:space="preserve"> </w:t>
+      </w:r>
+      <w:r>
+        <w:rPr>
+          <w:sz w:val="32"/>
+          <w:szCs w:val="32"/>
+        </w:rPr>
+        <w:t>captive portal</w:t>
+      </w:r>
+      <w:r>
+        <w:rPr>
+          <w:sz w:val="32"/>
+          <w:szCs w:val="32"/>
+        </w:rPr>
+        <w:t>, but actually they are looking at a very similar page filled with traps for personal information.</w:t>
+      </w:r>
+    </w:p>
+    <w:p>
+      <w:pPr>
+        <w:rPr>
+          <w:sz w:val="32"/>
+          <w:szCs w:val="32"/>
+        </w:rPr>
+      </w:pPr>
+      <w:r>
+        <w:rPr>
+          <w:sz w:val="32"/>
+          <w:szCs w:val="32"/>
+        </w:rPr>
+        <w:lastRenderedPageBreak/>
+        <w:t>We need to find a captive portal online</w:t>
+      </w:r>
+      <w:r>
+        <w:rPr>
+          <w:sz w:val="32"/>
+          <w:szCs w:val="32"/>
+        </w:rPr>
+        <w:t xml:space="preserve"> </w:t>
+      </w:r>
+      <w:r>
+        <w:rPr>
+          <w:sz w:val="32"/>
+          <w:szCs w:val="32"/>
+        </w:rPr>
+        <w:t>(</w:t>
+      </w:r>
+      <w:r>
+        <w:rPr>
+          <w:sz w:val="32"/>
+          <w:szCs w:val="32"/>
+        </w:rPr>
+        <w:t>ref 9</w:t>
+      </w:r>
+      <w:r>
+        <w:rPr>
+          <w:sz w:val="32"/>
+          <w:szCs w:val="32"/>
+        </w:rPr>
+        <w:t>)</w:t>
+      </w:r>
+      <w:r>
+        <w:rPr>
+          <w:sz w:val="32"/>
+          <w:szCs w:val="32"/>
+        </w:rPr>
+        <w:t xml:space="preserve">, download it and put it into the apache2 server. </w:t>
+      </w:r>
+      <w:r>
+        <w:rPr>
+          <w:noProof/>
+          <w:sz w:val="32"/>
+          <w:szCs w:val="32"/>
+        </w:rPr>
+        <w:drawing>
+          <wp:inline distT="0" distB="0" distL="0" distR="0" wp14:anchorId="631E17CD" wp14:editId="3E7C6AAF">
+            <wp:extent cx="5939155" cy="5250815"/>
+            <wp:effectExtent l="0" t="0" r="4445" b="6985"/>
+            <wp:docPr id="1084041439" name="Picture 1"/>
+            <wp:cNvGraphicFramePr>
+              <a:graphicFrameLocks xmlns:a="http://schemas.openxmlformats.org/drawingml/2006/main" noChangeAspect="1"/>
+            </wp:cNvGraphicFramePr>
+            <a:graphic xmlns:a="http://schemas.openxmlformats.org/drawingml/2006/main">
+              <a:graphicData uri="http://schemas.openxmlformats.org/drawingml/2006/picture">
+                <pic:pic xmlns:pic="http://schemas.openxmlformats.org/drawingml/2006/picture">
+                  <pic:nvPicPr>
+                    <pic:cNvPr id="0" name="Picture 1"/>
+                    <pic:cNvPicPr>
+                      <a:picLocks noChangeAspect="1" noChangeArrowheads="1"/>
+                    </pic:cNvPicPr>
+                  </pic:nvPicPr>
+                  <pic:blipFill>
+                    <a:blip r:embed="rId22">
+                      <a:extLst>
+                        <a:ext uri="{28A0092B-C50C-407E-A947-70E740481C1C}">
+                          <a14:useLocalDpi xmlns:a14="http://schemas.microsoft.com/office/drawing/2010/main" val="0"/>
+                        </a:ext>
+                      </a:extLst>
+                    </a:blip>
+                    <a:srcRect/>
+                    <a:stretch>
+                      <a:fillRect/>
+                    </a:stretch>
+                  </pic:blipFill>
+                  <pic:spPr bwMode="auto">
+                    <a:xfrm>
+                      <a:off x="0" y="0"/>
+                      <a:ext cx="5939155" cy="5250815"/>
+                    </a:xfrm>
+                    <a:prstGeom prst="rect">
+                      <a:avLst/>
+                    </a:prstGeom>
+                    <a:noFill/>
+                    <a:ln>
+                      <a:noFill/>
+                    </a:ln>
+                  </pic:spPr>
+                </pic:pic>
+              </a:graphicData>
+            </a:graphic>
+          </wp:inline>
+        </w:drawing>
+      </w:r>
+    </w:p>
+    <w:p>
+      <w:pPr>
+        <w:rPr>
+          <w:sz w:val="32"/>
+          <w:szCs w:val="32"/>
+        </w:rPr>
+      </w:pPr>
+      <w:r>
+        <w:rPr>
+          <w:sz w:val="32"/>
+          <w:szCs w:val="32"/>
+        </w:rPr>
+        <w:t xml:space="preserve">The thing with the captive portals is, that they need to have specific </w:t>
+      </w:r>
+      <w:r>
+        <w:rPr>
+          <w:sz w:val="32"/>
+          <w:szCs w:val="32"/>
+        </w:rPr>
+        <w:t>configurations</w:t>
+      </w:r>
+      <w:r>
+        <w:rPr>
+          <w:sz w:val="32"/>
+          <w:szCs w:val="32"/>
+        </w:rPr>
+        <w:t xml:space="preserve"> depending on what operating system they are accessed from. That’s my we create </w:t>
+      </w:r>
+      <w:r>
+        <w:rPr>
+          <w:sz w:val="32"/>
+          <w:szCs w:val="32"/>
+        </w:rPr>
+        <w:t>iOS</w:t>
+      </w:r>
+      <w:r>
+        <w:rPr>
+          <w:sz w:val="32"/>
+          <w:szCs w:val="32"/>
+        </w:rPr>
+        <w:t xml:space="preserve">, windows, </w:t>
+      </w:r>
+      <w:r>
+        <w:rPr>
+          <w:sz w:val="32"/>
+          <w:szCs w:val="32"/>
+        </w:rPr>
+        <w:t xml:space="preserve">and </w:t>
+      </w:r>
+      <w:r>
+        <w:rPr>
+          <w:sz w:val="32"/>
+          <w:szCs w:val="32"/>
+        </w:rPr>
+        <w:t>Android</w:t>
+      </w:r>
+      <w:r>
+        <w:rPr>
+          <w:sz w:val="32"/>
+          <w:szCs w:val="32"/>
+        </w:rPr>
+        <w:t xml:space="preserve"> folders with the same content for now. </w:t>
+      </w:r>
+      <w:r>
+        <w:rPr>
+          <w:sz w:val="32"/>
+          <w:szCs w:val="32"/>
+        </w:rPr>
+        <w:t>Inside the html</w:t>
+      </w:r>
+      <w:r>
+        <w:rPr>
+          <w:sz w:val="32"/>
+          <w:szCs w:val="32"/>
+        </w:rPr>
+        <w:t>,</w:t>
+      </w:r>
+      <w:r>
+        <w:rPr>
+          <w:sz w:val="32"/>
+          <w:szCs w:val="32"/>
+        </w:rPr>
+        <w:t xml:space="preserve"> there are two fields, one for corporate ID and a password. We need to create the process_login.php script, when a user enters credentials, </w:t>
+      </w:r>
+      <w:r>
+        <w:rPr>
+          <w:sz w:val="32"/>
+          <w:szCs w:val="32"/>
+        </w:rPr>
+        <w:t xml:space="preserve">they </w:t>
+      </w:r>
+      <w:r>
+        <w:rPr>
+          <w:sz w:val="32"/>
+          <w:szCs w:val="32"/>
+        </w:rPr>
+        <w:t>automatically be transferred into a database</w:t>
+      </w:r>
+      <w:r>
+        <w:rPr>
+          <w:sz w:val="32"/>
+          <w:szCs w:val="32"/>
+        </w:rPr>
+        <w:t>:</w:t>
+      </w:r>
+    </w:p>
+    <w:p>
+      <w:pPr>
+        <w:rPr>
+          <w:sz w:val="32"/>
+          <w:szCs w:val="32"/>
+        </w:rPr>
+      </w:pPr>
+      <w:r>
+        <w:rPr>
+          <w:noProof/>
+          <w:sz w:val="32"/>
+          <w:szCs w:val="32"/>
+        </w:rPr>
+        <w:lastRenderedPageBreak/>
+        <w:drawing>
+          <wp:inline distT="0" distB="0" distL="0" distR="0" wp14:anchorId="1A0D7B56" wp14:editId="7963E5B0">
+            <wp:extent cx="5939155" cy="3902710"/>
+            <wp:effectExtent l="0" t="0" r="4445" b="2540"/>
+            <wp:docPr id="534870111" name="Picture 2"/>
+            <wp:cNvGraphicFramePr>
+              <a:graphicFrameLocks xmlns:a="http://schemas.openxmlformats.org/drawingml/2006/main" noChangeAspect="1"/>
+            </wp:cNvGraphicFramePr>
+            <a:graphic xmlns:a="http://schemas.openxmlformats.org/drawingml/2006/main">
+              <a:graphicData uri="http://schemas.openxmlformats.org/drawingml/2006/picture">
+                <pic:pic xmlns:pic="http://schemas.openxmlformats.org/drawingml/2006/picture">
+                  <pic:nvPicPr>
+                    <pic:cNvPr id="0" name="Picture 2"/>
+                    <pic:cNvPicPr>
+                      <a:picLocks noChangeAspect="1" noChangeArrowheads="1"/>
+                    </pic:cNvPicPr>
+                  </pic:nvPicPr>
+                  <pic:blipFill>
+                    <a:blip r:embed="rId23">
+                      <a:extLst>
+                        <a:ext uri="{28A0092B-C50C-407E-A947-70E740481C1C}">
+                          <a14:useLocalDpi xmlns:a14="http://schemas.microsoft.com/office/drawing/2010/main" val="0"/>
+                        </a:ext>
+                      </a:extLst>
+                    </a:blip>
+                    <a:srcRect/>
+                    <a:stretch>
+                      <a:fillRect/>
+                    </a:stretch>
+                  </pic:blipFill>
+                  <pic:spPr bwMode="auto">
+                    <a:xfrm>
+                      <a:off x="0" y="0"/>
+                      <a:ext cx="5939155" cy="3902710"/>
+                    </a:xfrm>
+                    <a:prstGeom prst="rect">
+                      <a:avLst/>
+                    </a:prstGeom>
+                    <a:noFill/>
+                    <a:ln>
+                      <a:noFill/>
+                    </a:ln>
+                  </pic:spPr>
+                </pic:pic>
+              </a:graphicData>
+            </a:graphic>
+          </wp:inline>
+        </w:drawing>
+      </w:r>
+    </w:p>
+    <w:p>
+      <w:pPr>
+        <w:rPr>
+          <w:sz w:val="32"/>
+          <w:szCs w:val="32"/>
+        </w:rPr>
+      </w:pPr>
+      <w:r>
+        <w:rPr>
+          <w:sz w:val="32"/>
+          <w:szCs w:val="32"/>
+        </w:rPr>
+        <w:t>Then we have to configure the apache2 configuration file:</w:t>
+      </w:r>
+    </w:p>
+    <w:p>
+      <w:pPr>
+        <w:rPr>
+          <w:sz w:val="32"/>
+          <w:szCs w:val="32"/>
+        </w:rPr>
+      </w:pPr>
+      <w:r>
+        <w:rPr>
+          <w:noProof/>
+          <w:sz w:val="32"/>
+          <w:szCs w:val="32"/>
+        </w:rPr>
+        <w:lastRenderedPageBreak/>
+        <w:drawing>
+          <wp:inline distT="0" distB="0" distL="0" distR="0" wp14:anchorId="3A318B04" wp14:editId="2C39F581">
+            <wp:extent cx="5939155" cy="3996690"/>
+            <wp:effectExtent l="0" t="0" r="4445" b="3810"/>
+            <wp:docPr id="1066247996" name="Picture 4"/>
+            <wp:cNvGraphicFramePr>
+              <a:graphicFrameLocks xmlns:a="http://schemas.openxmlformats.org/drawingml/2006/main" noChangeAspect="1"/>
+            </wp:cNvGraphicFramePr>
+            <a:graphic xmlns:a="http://schemas.openxmlformats.org/drawingml/2006/main">
+              <a:graphicData uri="http://schemas.openxmlformats.org/drawingml/2006/picture">
+                <pic:pic xmlns:pic="http://schemas.openxmlformats.org/drawingml/2006/picture">
+                  <pic:nvPicPr>
+                    <pic:cNvPr id="0" name="Picture 4"/>
+                    <pic:cNvPicPr>
+                      <a:picLocks noChangeAspect="1" noChangeArrowheads="1"/>
+                    </pic:cNvPicPr>
+                  </pic:nvPicPr>
+                  <pic:blipFill>
+                    <a:blip r:embed="rId24">
+                      <a:extLst>
+                        <a:ext uri="{28A0092B-C50C-407E-A947-70E740481C1C}">
+                          <a14:useLocalDpi xmlns:a14="http://schemas.microsoft.com/office/drawing/2010/main" val="0"/>
+                        </a:ext>
+                      </a:extLst>
+                    </a:blip>
+                    <a:srcRect/>
+                    <a:stretch>
+                      <a:fillRect/>
+                    </a:stretch>
+                  </pic:blipFill>
+                  <pic:spPr bwMode="auto">
+                    <a:xfrm>
+                      <a:off x="0" y="0"/>
+                      <a:ext cx="5939155" cy="3996690"/>
+                    </a:xfrm>
+                    <a:prstGeom prst="rect">
+                      <a:avLst/>
+                    </a:prstGeom>
+                    <a:noFill/>
+                    <a:ln>
+                      <a:noFill/>
+                    </a:ln>
+                  </pic:spPr>
+                </pic:pic>
+              </a:graphicData>
+            </a:graphic>
+          </wp:inline>
+        </w:drawing>
+      </w:r>
+    </w:p>
+    <w:p>
+      <w:pPr>
+        <w:rPr>
+          <w:sz w:val="32"/>
+          <w:szCs w:val="32"/>
+        </w:rPr>
+      </w:pPr>
+      <w:r>
+        <w:rPr>
+          <w:sz w:val="32"/>
+          <w:szCs w:val="32"/>
+        </w:rPr>
+        <w:t xml:space="preserve">This basically tells the user if there is no internet to open the captive portal. One of the problems I have experienced is that I let the connected devices have internet and open a captive portal. What I learned, however is, when devices connect to some access point they have their own </w:t>
+      </w:r>
+      <w:r>
+        <w:rPr>
+          <w:sz w:val="32"/>
+          <w:szCs w:val="32"/>
+        </w:rPr>
+        <w:t>check for the internet. For example, apple has a special URL if there is an internet connection returns “Success” and the device decides that it doesn’t need a captive portal.</w:t>
+      </w:r>
+    </w:p>
+    <w:p>
+      <w:pPr>
+        <w:rPr>
+          <w:sz w:val="32"/>
+          <w:szCs w:val="32"/>
+        </w:rPr>
+      </w:pPr>
+      <w:r>
+        <w:rPr>
+          <w:sz w:val="32"/>
+          <w:szCs w:val="32"/>
+        </w:rPr>
+        <w:t xml:space="preserve">The fix for this was to stop the internet access to the devices so that it could </w:t>
+      </w:r>
+      <w:r>
+        <w:rPr>
+          <w:sz w:val="32"/>
+          <w:szCs w:val="32"/>
+        </w:rPr>
+        <w:t>pop up</w:t>
+      </w:r>
+      <w:r>
+        <w:rPr>
+          <w:sz w:val="32"/>
+          <w:szCs w:val="32"/>
+        </w:rPr>
+        <w:t>.</w:t>
+      </w:r>
+      <w:r>
+        <w:rPr>
+          <w:sz w:val="32"/>
+          <w:szCs w:val="32"/>
+        </w:rPr>
+        <w:t xml:space="preserve"> After running all the components, as well as the </w:t>
+      </w:r>
+      <w:r>
+        <w:rPr>
+          <w:sz w:val="32"/>
+          <w:szCs w:val="32"/>
+        </w:rPr>
+        <w:t>Apache</w:t>
+      </w:r>
+      <w:r>
+        <w:rPr>
+          <w:sz w:val="32"/>
+          <w:szCs w:val="32"/>
+        </w:rPr>
+        <w:t xml:space="preserve"> server, and if we connect to the wifi from </w:t>
+      </w:r>
+      <w:r>
+        <w:rPr>
+          <w:sz w:val="32"/>
+          <w:szCs w:val="32"/>
+        </w:rPr>
+        <w:t>our</w:t>
+      </w:r>
+      <w:r>
+        <w:rPr>
+          <w:sz w:val="32"/>
+          <w:szCs w:val="32"/>
+        </w:rPr>
+        <w:t xml:space="preserve"> phone, we will see the captive portal </w:t>
+      </w:r>
+      <w:r>
+        <w:rPr>
+          <w:sz w:val="32"/>
+          <w:szCs w:val="32"/>
+        </w:rPr>
+        <w:t>appear</w:t>
+      </w:r>
+      <w:r>
+        <w:rPr>
+          <w:sz w:val="32"/>
+          <w:szCs w:val="32"/>
+        </w:rPr>
+        <w:t>:</w:t>
+      </w:r>
+    </w:p>
+    <w:p>
+      <w:pPr>
+        <w:rPr>
+          <w:sz w:val="32"/>
+          <w:szCs w:val="32"/>
+        </w:rPr>
+      </w:pPr>
+      <w:r>
+        <w:rPr>
+          <w:noProof/>
+          <w:sz w:val="32"/>
+          <w:szCs w:val="32"/>
+        </w:rPr>
+        <w:lastRenderedPageBreak/>
+        <w:drawing>
+          <wp:inline distT="0" distB="0" distL="0" distR="0" wp14:anchorId="1F56DC3F" wp14:editId="548CBFE1">
+            <wp:extent cx="3798570" cy="8218170"/>
+            <wp:effectExtent l="0" t="0" r="0" b="0"/>
+            <wp:docPr id="134426344" name="Picture 5"/>
+            <wp:cNvGraphicFramePr>
+              <a:graphicFrameLocks xmlns:a="http://schemas.openxmlformats.org/drawingml/2006/main" noChangeAspect="1"/>
+            </wp:cNvGraphicFramePr>
+            <a:graphic xmlns:a="http://schemas.openxmlformats.org/drawingml/2006/main">
+              <a:graphicData uri="http://schemas.openxmlformats.org/drawingml/2006/picture">
+                <pic:pic xmlns:pic="http://schemas.openxmlformats.org/drawingml/2006/picture">
+                  <pic:nvPicPr>
+                    <pic:cNvPr id="0" name="Picture 5"/>
+                    <pic:cNvPicPr>
+                      <a:picLocks noChangeAspect="1" noChangeArrowheads="1"/>
+                    </pic:cNvPicPr>
+                  </pic:nvPicPr>
+                  <pic:blipFill>
+                    <a:blip r:embed="rId25" cstate="print">
+                      <a:extLst>
+                        <a:ext uri="{28A0092B-C50C-407E-A947-70E740481C1C}">
+                          <a14:useLocalDpi xmlns:a14="http://schemas.microsoft.com/office/drawing/2010/main" val="0"/>
+                        </a:ext>
+                      </a:extLst>
+                    </a:blip>
+                    <a:srcRect/>
+                    <a:stretch>
+                      <a:fillRect/>
+                    </a:stretch>
+                  </pic:blipFill>
+                  <pic:spPr bwMode="auto">
+                    <a:xfrm>
+                      <a:off x="0" y="0"/>
+                      <a:ext cx="3798570" cy="8218170"/>
+                    </a:xfrm>
+                    <a:prstGeom prst="rect">
+                      <a:avLst/>
+                    </a:prstGeom>
+                    <a:noFill/>
+                    <a:ln>
+                      <a:noFill/>
+                    </a:ln>
+                  </pic:spPr>
+                </pic:pic>
+              </a:graphicData>
+            </a:graphic>
+          </wp:inline>
+        </w:drawing>
+      </w:r>
+    </w:p>
+    <w:p>
+      <w:pPr>
+        <w:rPr>
+          <w:sz w:val="32"/>
+          <w:szCs w:val="32"/>
+        </w:rPr>
+      </w:pPr>
+      <w:r>
+        <w:rPr>
+          <w:sz w:val="32"/>
+          <w:szCs w:val="32"/>
+        </w:rPr>
+        <w:lastRenderedPageBreak/>
+        <w:t>If we are an employee that falls victim of this attack, we wouldn’t know that this is not the original captive portal that the employees should log in.  And we decide to input our credentials:</w:t>
+      </w:r>
+    </w:p>
+    <w:p>
+      <w:pPr>
+        <w:rPr>
+          <w:sz w:val="32"/>
+          <w:szCs w:val="32"/>
+        </w:rPr>
+      </w:pPr>
+      <w:r>
+        <w:rPr>
+          <w:noProof/>
+          <w:sz w:val="32"/>
+          <w:szCs w:val="32"/>
+        </w:rPr>
+        <w:lastRenderedPageBreak/>
+        <w:drawing>
+          <wp:inline distT="0" distB="0" distL="0" distR="0" wp14:anchorId="2F5754FB" wp14:editId="6A6F8D4D">
+            <wp:extent cx="3552092" cy="7684917"/>
+            <wp:effectExtent l="0" t="0" r="0" b="0"/>
+            <wp:docPr id="754269991" name="Picture 6" descr="A screenshot of a computer&#10;&#10;Description automatically generated"/>
+            <wp:cNvGraphicFramePr>
+              <a:graphicFrameLocks xmlns:a="http://schemas.openxmlformats.org/drawingml/2006/main" noChangeAspect="1"/>
+            </wp:cNvGraphicFramePr>
+            <a:graphic xmlns:a="http://schemas.openxmlformats.org/drawingml/2006/main">
+              <a:graphicData uri="http://schemas.openxmlformats.org/drawingml/2006/picture">
+                <pic:pic xmlns:pic="http://schemas.openxmlformats.org/drawingml/2006/picture">
+                  <pic:nvPicPr>
+                    <pic:cNvPr id="754269991" name="Picture 6" descr="A screenshot of a computer&#10;&#10;Description automatically generated"/>
+                    <pic:cNvPicPr>
+                      <a:picLocks noChangeAspect="1" noChangeArrowheads="1"/>
+                    </pic:cNvPicPr>
+                  </pic:nvPicPr>
+                  <pic:blipFill>
+                    <a:blip r:embed="rId26" cstate="print">
+                      <a:extLst>
+                        <a:ext uri="{28A0092B-C50C-407E-A947-70E740481C1C}">
+                          <a14:useLocalDpi xmlns:a14="http://schemas.microsoft.com/office/drawing/2010/main" val="0"/>
+                        </a:ext>
+                      </a:extLst>
+                    </a:blip>
+                    <a:srcRect/>
+                    <a:stretch>
+                      <a:fillRect/>
+                    </a:stretch>
+                  </pic:blipFill>
+                  <pic:spPr bwMode="auto">
+                    <a:xfrm>
+                      <a:off x="0" y="0"/>
+                      <a:ext cx="3553537" cy="7688044"/>
+                    </a:xfrm>
+                    <a:prstGeom prst="rect">
+                      <a:avLst/>
+                    </a:prstGeom>
+                    <a:noFill/>
+                    <a:ln>
+                      <a:noFill/>
+                    </a:ln>
+                  </pic:spPr>
+                </pic:pic>
+              </a:graphicData>
+            </a:graphic>
+          </wp:inline>
+        </w:drawing>
+      </w:r>
+    </w:p>
+    <w:p>
+      <w:pPr>
+        <w:rPr>
+          <w:sz w:val="32"/>
+          <w:szCs w:val="32"/>
+        </w:rPr>
+      </w:pPr>
+      <w:r>
+        <w:rPr>
+          <w:sz w:val="32"/>
+          <w:szCs w:val="32"/>
+        </w:rPr>
+        <w:lastRenderedPageBreak/>
+        <w:t xml:space="preserve">Then </w:t>
+      </w:r>
+      <w:r>
+        <w:rPr>
+          <w:sz w:val="32"/>
+          <w:szCs w:val="32"/>
+        </w:rPr>
+        <w:t xml:space="preserve">on </w:t>
+      </w:r>
+      <w:r>
+        <w:rPr>
+          <w:sz w:val="32"/>
+          <w:szCs w:val="32"/>
+        </w:rPr>
+        <w:t xml:space="preserve">the </w:t>
+      </w:r>
+      <w:r>
+        <w:rPr>
+          <w:sz w:val="32"/>
+          <w:szCs w:val="32"/>
+        </w:rPr>
+        <w:t>client side appears a loading screen that goes forever:</w:t>
+      </w:r>
+      <w:r>
+        <w:rPr>
+          <w:noProof/>
+          <w:sz w:val="32"/>
+          <w:szCs w:val="32"/>
+        </w:rPr>
+        <w:drawing>
+          <wp:inline distT="0" distB="0" distL="0" distR="0" wp14:anchorId="4647B3EB" wp14:editId="6CA0A890">
+            <wp:extent cx="3191687" cy="6905185"/>
+            <wp:effectExtent l="0" t="0" r="8890" b="0"/>
+            <wp:docPr id="2078324371" name="Picture 7"/>
+            <wp:cNvGraphicFramePr>
+              <a:graphicFrameLocks xmlns:a="http://schemas.openxmlformats.org/drawingml/2006/main" noChangeAspect="1"/>
+            </wp:cNvGraphicFramePr>
+            <a:graphic xmlns:a="http://schemas.openxmlformats.org/drawingml/2006/main">
+              <a:graphicData uri="http://schemas.openxmlformats.org/drawingml/2006/picture">
+                <pic:pic xmlns:pic="http://schemas.openxmlformats.org/drawingml/2006/picture">
+                  <pic:nvPicPr>
+                    <pic:cNvPr id="0" name="Picture 7"/>
+                    <pic:cNvPicPr>
+                      <a:picLocks noChangeAspect="1" noChangeArrowheads="1"/>
+                    </pic:cNvPicPr>
+                  </pic:nvPicPr>
+                  <pic:blipFill>
+                    <a:blip r:embed="rId27" cstate="print">
+                      <a:extLst>
+                        <a:ext uri="{28A0092B-C50C-407E-A947-70E740481C1C}">
+                          <a14:useLocalDpi xmlns:a14="http://schemas.microsoft.com/office/drawing/2010/main" val="0"/>
+                        </a:ext>
+                      </a:extLst>
+                    </a:blip>
+                    <a:srcRect/>
+                    <a:stretch>
+                      <a:fillRect/>
+                    </a:stretch>
+                  </pic:blipFill>
+                  <pic:spPr bwMode="auto">
+                    <a:xfrm>
+                      <a:off x="0" y="0"/>
+                      <a:ext cx="3195297" cy="6912996"/>
+                    </a:xfrm>
+                    <a:prstGeom prst="rect">
+                      <a:avLst/>
+                    </a:prstGeom>
+                    <a:noFill/>
+                    <a:ln>
+                      <a:noFill/>
+                    </a:ln>
+                  </pic:spPr>
+                </pic:pic>
+              </a:graphicData>
+            </a:graphic>
+          </wp:inline>
+        </w:drawing>
+      </w:r>
+    </w:p>
+    <w:p>
+      <w:pPr>
+        <w:rPr>
+          <w:sz w:val="32"/>
+          <w:szCs w:val="32"/>
+        </w:rPr>
+      </w:pPr>
+      <w:r>
+        <w:rPr>
+          <w:sz w:val="32"/>
+          <w:szCs w:val="32"/>
+        </w:rPr>
+        <w:t xml:space="preserve">It doesn’t matter how much the employee waits fro this process, nothing will happen </w:t>
+      </w:r>
+      <w:r>
+        <w:rPr>
+          <w:sz w:val="32"/>
+          <w:szCs w:val="32"/>
+        </w:rPr>
+        <w:t>afterward</w:t>
+      </w:r>
+      <w:r>
+        <w:rPr>
+          <w:sz w:val="32"/>
+          <w:szCs w:val="32"/>
+        </w:rPr>
+        <w:t xml:space="preserve">, because we have programmed it that </w:t>
+      </w:r>
+      <w:r>
+        <w:rPr>
+          <w:sz w:val="32"/>
+          <w:szCs w:val="32"/>
+        </w:rPr>
+        <w:lastRenderedPageBreak/>
+        <w:t>way. What he/she doesn’t know is that we already have the credentials in our database records:</w:t>
+      </w:r>
+    </w:p>
+    <w:p>
+      <w:pPr>
+        <w:rPr>
+          <w:sz w:val="32"/>
+          <w:szCs w:val="32"/>
+        </w:rPr>
+      </w:pPr>
+      <w:r>
+        <w:rPr>
+          <w:noProof/>
+          <w:sz w:val="32"/>
+          <w:szCs w:val="32"/>
+        </w:rPr>
+        <w:drawing>
+          <wp:inline distT="0" distB="0" distL="0" distR="0" wp14:anchorId="33205D49" wp14:editId="6A8373A9">
+            <wp:extent cx="5967095" cy="4337685"/>
+            <wp:effectExtent l="0" t="0" r="0" b="5715"/>
+            <wp:docPr id="628826138" name="Picture 8"/>
+            <wp:cNvGraphicFramePr>
+              <a:graphicFrameLocks xmlns:a="http://schemas.openxmlformats.org/drawingml/2006/main" noChangeAspect="1"/>
+            </wp:cNvGraphicFramePr>
+            <a:graphic xmlns:a="http://schemas.openxmlformats.org/drawingml/2006/main">
+              <a:graphicData uri="http://schemas.openxmlformats.org/drawingml/2006/picture">
+                <pic:pic xmlns:pic="http://schemas.openxmlformats.org/drawingml/2006/picture">
+                  <pic:nvPicPr>
+                    <pic:cNvPr id="0" name="Picture 8"/>
+                    <pic:cNvPicPr>
+                      <a:picLocks noChangeAspect="1" noChangeArrowheads="1"/>
+                    </pic:cNvPicPr>
+                  </pic:nvPicPr>
+                  <pic:blipFill>
+                    <a:blip r:embed="rId28">
+                      <a:extLst>
+                        <a:ext uri="{28A0092B-C50C-407E-A947-70E740481C1C}">
+                          <a14:useLocalDpi xmlns:a14="http://schemas.microsoft.com/office/drawing/2010/main" val="0"/>
+                        </a:ext>
+                      </a:extLst>
+                    </a:blip>
+                    <a:srcRect/>
+                    <a:stretch>
+                      <a:fillRect/>
+                    </a:stretch>
+                  </pic:blipFill>
+                  <pic:spPr bwMode="auto">
+                    <a:xfrm>
+                      <a:off x="0" y="0"/>
+                      <a:ext cx="5967095" cy="4337685"/>
+                    </a:xfrm>
+                    <a:prstGeom prst="rect">
+                      <a:avLst/>
+                    </a:prstGeom>
+                    <a:noFill/>
+                    <a:ln>
+                      <a:noFill/>
+                    </a:ln>
+                  </pic:spPr>
+                </pic:pic>
+              </a:graphicData>
+            </a:graphic>
+          </wp:inline>
+        </w:drawing>
+      </w:r>
+    </w:p>
+    <w:p>
+      <w:pPr>
+        <w:rPr>
+          <w:sz w:val="32"/>
+          <w:szCs w:val="32"/>
+        </w:rPr>
+      </w:pPr>
+      <w:r>
+        <w:rPr>
+          <w:sz w:val="32"/>
+          <w:szCs w:val="32"/>
+        </w:rPr>
+        <w:t>So let’s summarize what I did as an attacker:</w:t>
+      </w:r>
+    </w:p>
+    <w:p>
+      <w:pPr>
+        <w:numPr>
+          <w:ilvl w:val="0"/>
+          <w:numId w:val="9"/>
+        </w:numPr>
+        <w:rPr>
+          <w:sz w:val="32"/>
+          <w:szCs w:val="32"/>
+          <w:lang w:val="en-GB"/>
+        </w:rPr>
+      </w:pPr>
+      <w:r>
+        <w:rPr>
+          <w:sz w:val="32"/>
+          <w:szCs w:val="32"/>
+          <w:lang w:val="en-GB"/>
+        </w:rPr>
+        <w:t xml:space="preserve">Started Wi-Fi access point with </w:t>
+      </w:r>
+      <w:r>
+        <w:rPr>
+          <w:sz w:val="32"/>
+          <w:szCs w:val="32"/>
+          <w:lang w:val="en-GB"/>
+        </w:rPr>
+        <w:t xml:space="preserve">the </w:t>
+      </w:r>
+      <w:r>
+        <w:rPr>
+          <w:sz w:val="32"/>
+          <w:szCs w:val="32"/>
+          <w:lang w:val="en-GB"/>
+        </w:rPr>
+        <w:t>same SSID from the dedicated Wi-Fi card</w:t>
+      </w:r>
+    </w:p>
+    <w:p>
+      <w:pPr>
+        <w:numPr>
+          <w:ilvl w:val="0"/>
+          <w:numId w:val="9"/>
+        </w:numPr>
+        <w:rPr>
+          <w:sz w:val="32"/>
+          <w:szCs w:val="32"/>
+          <w:lang w:val="en-GB"/>
+        </w:rPr>
+      </w:pPr>
+      <w:r>
+        <w:rPr>
+          <w:sz w:val="32"/>
+          <w:szCs w:val="32"/>
+          <w:lang w:val="en-GB"/>
+        </w:rPr>
+        <w:t>Started DNSMASQ to create a small internet structure assigning Ips to the victims</w:t>
+      </w:r>
+    </w:p>
+    <w:p>
+      <w:pPr>
+        <w:numPr>
+          <w:ilvl w:val="0"/>
+          <w:numId w:val="9"/>
+        </w:numPr>
+        <w:rPr>
+          <w:sz w:val="32"/>
+          <w:szCs w:val="32"/>
+          <w:lang w:val="en-GB"/>
+        </w:rPr>
+      </w:pPr>
+      <w:r>
+        <w:rPr>
+          <w:sz w:val="32"/>
+          <w:szCs w:val="32"/>
+          <w:lang w:val="en-GB"/>
+        </w:rPr>
+        <w:t xml:space="preserve">Started the </w:t>
+      </w:r>
+      <w:r>
+        <w:rPr>
+          <w:sz w:val="32"/>
+          <w:szCs w:val="32"/>
+          <w:lang w:val="en-GB"/>
+        </w:rPr>
+        <w:t>Apache</w:t>
+      </w:r>
+      <w:r>
+        <w:rPr>
+          <w:sz w:val="32"/>
+          <w:szCs w:val="32"/>
+          <w:lang w:val="en-GB"/>
+        </w:rPr>
+        <w:t xml:space="preserve"> server containing the captive portal</w:t>
+      </w:r>
+    </w:p>
+    <w:p>
+      <w:pPr>
+        <w:numPr>
+          <w:ilvl w:val="0"/>
+          <w:numId w:val="9"/>
+        </w:numPr>
+        <w:rPr>
+          <w:sz w:val="32"/>
+          <w:szCs w:val="32"/>
+          <w:lang w:val="en-GB"/>
+        </w:rPr>
+      </w:pPr>
+      <w:r>
+        <w:rPr>
+          <w:sz w:val="32"/>
+          <w:szCs w:val="32"/>
+          <w:lang w:val="en-GB"/>
+        </w:rPr>
+        <w:t>Waiting for credentials capture in MySQL database</w:t>
+      </w:r>
+    </w:p>
+    <w:p>
+      <w:pPr>
+        <w:rPr>
+          <w:sz w:val="32"/>
+          <w:szCs w:val="32"/>
+        </w:rPr>
+      </w:pPr>
+    </w:p>
+    <w:p>
+      <w:pPr>
+        <w:rPr>
+          <w:sz w:val="32"/>
+          <w:szCs w:val="32"/>
+        </w:rPr>
+      </w:pPr>
+    </w:p>
+    <w:p>
+      <w:pPr>
+        <w:jc w:val="center"/>
+        <w:rPr>
+          <w:sz w:val="40"/>
+          <w:szCs w:val="40"/>
+        </w:rPr>
+      </w:pPr>
+      <w:r>
+        <w:rPr>
+          <w:sz w:val="40"/>
+          <w:szCs w:val="40"/>
+        </w:rPr>
+        <w:lastRenderedPageBreak/>
+        <w:t xml:space="preserve">How dangerous it is for </w:t>
+      </w:r>
+      <w:r>
+        <w:rPr>
+          <w:sz w:val="40"/>
+          <w:szCs w:val="40"/>
+        </w:rPr>
+        <w:t>organizations</w:t>
+      </w:r>
+      <w:r>
+        <w:rPr>
+          <w:sz w:val="40"/>
+          <w:szCs w:val="40"/>
+        </w:rPr>
+        <w:t>?</w:t>
+      </w:r>
+    </w:p>
+    <w:p>
+      <w:pPr>
+        <w:rPr>
+          <w:sz w:val="32"/>
+          <w:szCs w:val="32"/>
+        </w:rPr>
+      </w:pPr>
+    </w:p>
+    <w:p>
+      <w:pPr>
+        <w:numPr>
+          <w:ilvl w:val="0"/>
+          <w:numId w:val="10"/>
+        </w:numPr>
+        <w:rPr>
+          <w:sz w:val="32"/>
+          <w:szCs w:val="32"/>
+          <w:lang w:val="en-GB"/>
+        </w:rPr>
+      </w:pPr>
+      <w:r>
+        <w:rPr>
+          <w:sz w:val="32"/>
+          <w:szCs w:val="32"/>
+          <w:lang w:val="en-GB"/>
+        </w:rPr>
+        <w:t>1. The hacker can now monitor your connection, they can log keystrokes and see your activity as you browse the internet</w:t>
+      </w:r>
+    </w:p>
+    <w:p>
+      <w:pPr>
+        <w:numPr>
+          <w:ilvl w:val="0"/>
+          <w:numId w:val="10"/>
+        </w:numPr>
+        <w:rPr>
+          <w:sz w:val="32"/>
+          <w:szCs w:val="32"/>
+          <w:lang w:val="en-GB"/>
+        </w:rPr>
+      </w:pPr>
+      <w:r>
+        <w:rPr>
+          <w:sz w:val="32"/>
+          <w:szCs w:val="32"/>
+          <w:lang w:val="en-GB"/>
+        </w:rPr>
+        <w:t>2. This can allow them to steal login details, view sensitive and confidential organizational information, and potentially further compromise your device.</w:t>
+      </w:r>
+    </w:p>
+    <w:p>
+      <w:pPr>
+        <w:numPr>
+          <w:ilvl w:val="0"/>
+          <w:numId w:val="10"/>
+        </w:numPr>
+        <w:rPr>
+          <w:sz w:val="32"/>
+          <w:szCs w:val="32"/>
+          <w:lang w:val="en-GB"/>
+        </w:rPr>
+      </w:pPr>
+      <w:r>
+        <w:rPr>
+          <w:sz w:val="32"/>
+          <w:szCs w:val="32"/>
+          <w:lang w:val="en-GB"/>
+        </w:rPr>
+        <w:t>3. Hackers can inject malware and ransomware that can give them remote access and control of your device even after you’ve logged off.</w:t>
+      </w:r>
+    </w:p>
+    <w:p>
+      <w:pPr>
+        <w:ind w:left="360"/>
+        <w:jc w:val="center"/>
+        <w:rPr>
+          <w:sz w:val="40"/>
+          <w:szCs w:val="40"/>
+          <w:lang w:val="en-GB"/>
+        </w:rPr>
+      </w:pPr>
+    </w:p>
+    <w:p>
+      <w:pPr>
+        <w:ind w:left="720"/>
+        <w:jc w:val="center"/>
+        <w:rPr>
+          <w:sz w:val="40"/>
+          <w:szCs w:val="40"/>
+          <w:lang w:val="en-GB"/>
+        </w:rPr>
+      </w:pPr>
+      <w:r>
+        <w:rPr>
+          <w:sz w:val="40"/>
+          <w:szCs w:val="40"/>
+        </w:rPr>
+        <w:t>How can it be prevented?</w:t>
+      </w:r>
+      <w:r>
+        <w:rPr>
+          <w:sz w:val="40"/>
+          <w:szCs w:val="40"/>
+        </w:rPr>
+        <w:br/>
+        <w:t>Easiest and the most effective ways:</w:t>
+      </w:r>
+    </w:p>
+    <w:p>
+      <w:pPr>
+        <w:rPr>
+          <w:sz w:val="32"/>
+          <w:szCs w:val="32"/>
+        </w:rPr>
+      </w:pPr>
+    </w:p>
+    <w:p>
+      <w:pPr>
+        <w:numPr>
+          <w:ilvl w:val="0"/>
+          <w:numId w:val="11"/>
+        </w:numPr>
+        <w:rPr>
+          <w:sz w:val="32"/>
+          <w:szCs w:val="32"/>
+          <w:lang w:val="en-GB"/>
+        </w:rPr>
+      </w:pPr>
+      <w:r>
+        <w:rPr>
+          <w:b/>
+          <w:bCs/>
+          <w:sz w:val="32"/>
+          <w:szCs w:val="32"/>
+          <w:lang w:val="en-GB"/>
+        </w:rPr>
+        <w:t>Pay attention to Wi-Fi names</w:t>
+      </w:r>
+      <w:r>
+        <w:rPr>
+          <w:sz w:val="32"/>
+          <w:szCs w:val="32"/>
+          <w:lang w:val="en-GB"/>
+        </w:rPr>
+        <w:t>: Not all hackers are savvy, and some are lazy enough to set up fake Wi-Fi connections with misspelled words, so look for any obvious errors as a sign of attack.</w:t>
+      </w:r>
+    </w:p>
+    <w:p>
+      <w:pPr>
+        <w:numPr>
+          <w:ilvl w:val="0"/>
+          <w:numId w:val="11"/>
+        </w:numPr>
+        <w:rPr>
+          <w:sz w:val="32"/>
+          <w:szCs w:val="32"/>
+          <w:lang w:val="en-GB"/>
+        </w:rPr>
+      </w:pPr>
+      <w:r>
+        <w:rPr>
+          <w:b/>
+          <w:bCs/>
+          <w:sz w:val="32"/>
+          <w:szCs w:val="32"/>
+          <w:lang w:val="en-GB"/>
+        </w:rPr>
+        <w:t>Listen to any alerts: </w:t>
+      </w:r>
+      <w:r>
+        <w:rPr>
+          <w:sz w:val="32"/>
+          <w:szCs w:val="32"/>
+          <w:lang w:val="en-GB"/>
+        </w:rPr>
+        <w:t>If your device warns you that a Wi-Fi connection is insecure, you’re better off not connecting to it, even if it looks legitimate.</w:t>
+      </w:r>
+    </w:p>
+    <w:p>
+      <w:pPr>
+        <w:numPr>
+          <w:ilvl w:val="0"/>
+          <w:numId w:val="11"/>
+        </w:numPr>
+        <w:rPr>
+          <w:sz w:val="32"/>
+          <w:szCs w:val="32"/>
+          <w:lang w:val="en-GB"/>
+        </w:rPr>
+      </w:pPr>
+      <w:r>
+        <w:rPr>
+          <w:b/>
+          <w:bCs/>
+          <w:sz w:val="32"/>
+          <w:szCs w:val="32"/>
+          <w:lang w:val="en-GB"/>
+        </w:rPr>
+        <w:t>Use a VPN: </w:t>
+      </w:r>
+      <w:r>
+        <w:rPr>
+          <w:sz w:val="32"/>
+          <w:szCs w:val="32"/>
+          <w:lang w:val="en-GB"/>
+        </w:rPr>
+        <w:t>VPNs were made to prevent hackers (and anyone) from monitoring your online activity. It’s a good tool to stay private and secure, even if you connect to an evil twin Wi-Fi.</w:t>
+      </w:r>
+    </w:p>
+    <w:p>
+      <w:pPr>
+        <w:numPr>
+          <w:ilvl w:val="0"/>
+          <w:numId w:val="11"/>
+        </w:numPr>
+        <w:rPr>
+          <w:sz w:val="32"/>
+          <w:szCs w:val="32"/>
+          <w:lang w:val="en-GB"/>
+        </w:rPr>
+      </w:pPr>
+      <w:r>
+        <w:rPr>
+          <w:b/>
+          <w:bCs/>
+          <w:sz w:val="32"/>
+          <w:szCs w:val="32"/>
+          <w:lang w:val="en-GB"/>
+        </w:rPr>
+        <w:lastRenderedPageBreak/>
+        <w:t>Only browse HTTPS sites: </w:t>
+      </w:r>
+      <w:r>
+        <w:rPr>
+          <w:sz w:val="32"/>
+          <w:szCs w:val="32"/>
+          <w:lang w:val="en-GB"/>
+        </w:rPr>
+        <w:t>Most browsers offer this by default, as HTTPS connections are encrypted to prevent onlookers from seeing your activity. If your browser notes that a site you’ve visited doesn’t have an HTTPS connection, navigate away from it as soon as possible.</w:t>
+      </w:r>
+    </w:p>
+    <w:p>
+      <w:pPr>
+        <w:rPr>
+          <w:sz w:val="32"/>
+          <w:szCs w:val="32"/>
+        </w:rPr>
+      </w:pPr>
+    </w:p>
+    <w:p>
+      <w:pPr>
+        <w:rPr>
+          <w:sz w:val="32"/>
+          <w:szCs w:val="32"/>
+        </w:rPr>
+      </w:pPr>
+      <w:r>
+        <w:rPr>
+          <w:sz w:val="32"/>
+          <w:szCs w:val="32"/>
+        </w:rPr>
+        <w:t>In addition to this file, my personal project includ</w:t>
+      </w:r>
+      <w:r>
+        <w:rPr>
+          <w:sz w:val="32"/>
+          <w:szCs w:val="32"/>
+        </w:rPr>
+        <w:t>es</w:t>
+      </w:r>
+      <w:r>
+        <w:rPr>
+          <w:sz w:val="32"/>
+          <w:szCs w:val="32"/>
+        </w:rPr>
+        <w:t xml:space="preserve"> a presentation </w:t>
+      </w:r>
+      <w:r>
+        <w:rPr>
+          <w:sz w:val="32"/>
+          <w:szCs w:val="32"/>
+        </w:rPr>
+        <w:t xml:space="preserve">that I held </w:t>
+      </w:r>
+      <w:r>
+        <w:rPr>
+          <w:sz w:val="32"/>
+          <w:szCs w:val="32"/>
+        </w:rPr>
+        <w:t xml:space="preserve">in front of my peers and my </w:t>
+      </w:r>
+      <w:r>
+        <w:rPr>
+          <w:sz w:val="32"/>
+          <w:szCs w:val="32"/>
+        </w:rPr>
+        <w:t>teachers which c</w:t>
+      </w:r>
+      <w:r>
+        <w:rPr>
+          <w:sz w:val="32"/>
+          <w:szCs w:val="32"/>
+        </w:rPr>
+        <w:t>an</w:t>
+      </w:r>
+      <w:r>
+        <w:rPr>
+          <w:sz w:val="32"/>
+          <w:szCs w:val="32"/>
+        </w:rPr>
+        <w:t xml:space="preserve"> be found in </w:t>
+      </w:r>
+      <w:r>
+        <w:rPr>
+          <w:sz w:val="32"/>
+          <w:szCs w:val="32"/>
+        </w:rPr>
+        <w:t>(Ref 10)</w:t>
+      </w:r>
+      <w:r>
+        <w:rPr>
+          <w:sz w:val="32"/>
+          <w:szCs w:val="32"/>
+        </w:rPr>
+        <w:t xml:space="preserve">. The feedback from them was overall good. The remarks I received </w:t>
+      </w:r>
+      <w:r>
+        <w:rPr>
+          <w:sz w:val="32"/>
+          <w:szCs w:val="32"/>
+        </w:rPr>
+        <w:t>concern</w:t>
+      </w:r>
+      <w:r>
+        <w:rPr>
+          <w:sz w:val="32"/>
+          <w:szCs w:val="32"/>
+        </w:rPr>
+        <w:t xml:space="preserve"> the page numbering</w:t>
+      </w:r>
+      <w:r>
+        <w:rPr>
+          <w:sz w:val="32"/>
+          <w:szCs w:val="32"/>
+        </w:rPr>
+        <w:t xml:space="preserve"> and they liked how I managed to explain the topic simply with a good demo.</w:t>
+      </w:r>
     </w:p>
     <w:p>
       <w:pPr>
@@ -3120,12 +4287,17 @@
     </w:p>
     <w:p>
       <w:pPr>
+        <w:pStyle w:val="ListParagraph"/>
+        <w:numPr>
+          <w:ilvl w:val="0"/>
+          <w:numId w:val="8"/>
+        </w:numPr>
         <w:rPr>
           <w:sz w:val="36"/>
           <w:szCs w:val="36"/>
         </w:rPr>
       </w:pPr>
-      <w:hyperlink r:id="rId22" w:history="1">
+      <w:hyperlink r:id="rId29" w:history="1">
         <w:r>
           <w:rPr>
             <w:rStyle w:val="Hyperlink"/>
@@ -3138,140 +4310,11 @@
     </w:p>
     <w:p>
       <w:pPr>
-        <w:rPr>
-          <w:sz w:val="36"/>
-          <w:szCs w:val="36"/>
-        </w:rPr>
-      </w:pPr>
-      <w:hyperlink r:id="rId23" w:history="1">
-        <w:r>
-          <w:rPr>
-            <w:rStyle w:val="Hyperlink"/>
-            <w:sz w:val="36"/>
-            <w:szCs w:val="36"/>
-          </w:rPr>
-          <w:t>https://usa.kaspersky.com/resource-center/preemptive-safety/evil-twin-attacks</w:t>
-        </w:r>
-      </w:hyperlink>
-    </w:p>
-    <w:p>
-      <w:pPr>
-        <w:rPr>
-          <w:sz w:val="36"/>
-          <w:szCs w:val="36"/>
-        </w:rPr>
-      </w:pPr>
-      <w:hyperlink r:id="rId24" w:history="1">
-        <w:r>
-          <w:rPr>
-            <w:rStyle w:val="Hyperlink"/>
-            <w:sz w:val="36"/>
-            <w:szCs w:val="36"/>
-          </w:rPr>
-          <w:t>https://en.wikipedia.org/wiki/Evil_twin_(wireless_networks)</w:t>
-        </w:r>
-      </w:hyperlink>
-    </w:p>
-    <w:p>
-      <w:pPr>
-        <w:rPr>
-          <w:sz w:val="36"/>
-          <w:szCs w:val="36"/>
-        </w:rPr>
-      </w:pPr>
-      <w:hyperlink r:id="rId25" w:history="1">
-        <w:r>
-          <w:rPr>
-            <w:rStyle w:val="Hyperlink"/>
-            <w:sz w:val="36"/>
-            <w:szCs w:val="36"/>
-          </w:rPr>
-          <w:t>https://infosecwriteups.com/how-to-perform-an-evil-twin-attack-steal-wi-fi-passwords-4efa60d92f39</w:t>
-        </w:r>
-      </w:hyperlink>
-    </w:p>
-    <w:p>
-      <w:pPr>
-        <w:rPr>
-          <w:rStyle w:val="Hyperlink"/>
-          <w:sz w:val="36"/>
-          <w:szCs w:val="36"/>
-        </w:rPr>
-      </w:pPr>
-      <w:hyperlink r:id="rId26" w:history="1">
-        <w:r>
-          <w:rPr>
-            <w:rStyle w:val="Hyperlink"/>
-            <w:sz w:val="36"/>
-            <w:szCs w:val="36"/>
-          </w:rPr>
-          <w:t>https://en.wikipedia.org/wiki/Hostapd</w:t>
-        </w:r>
-      </w:hyperlink>
-    </w:p>
-    <w:p>
-      <w:pPr>
-        <w:rPr>
-          <w:sz w:val="36"/>
-          <w:szCs w:val="36"/>
-        </w:rPr>
-      </w:pPr>
-      <w:hyperlink r:id="rId27" w:history="1">
-        <w:r>
-          <w:rPr>
-            <w:rStyle w:val="Hyperlink"/>
-            <w:sz w:val="36"/>
-            <w:szCs w:val="36"/>
-          </w:rPr>
-          <w:t>https://zsecurity.org/wp-content/uploads/2020/08/fapCommands.txt</w:t>
-        </w:r>
-      </w:hyperlink>
-    </w:p>
-    <w:p>
-      <w:pPr>
-        <w:rPr>
-          <w:sz w:val="36"/>
-          <w:szCs w:val="36"/>
-        </w:rPr>
-      </w:pPr>
-      <w:hyperlink r:id="rId28" w:history="1">
-        <w:r>
-          <w:rPr>
-            <w:rStyle w:val="Hyperlink"/>
-            <w:sz w:val="36"/>
-            <w:szCs w:val="36"/>
-          </w:rPr>
-          <w:t>https://zsecurity.org/hack-wpa-wpa2-wifi-without-wordlist-using-evil-twin-attack/</w:t>
-        </w:r>
-      </w:hyperlink>
-      <w:r>
-        <w:rPr>
-          <w:sz w:val="36"/>
-          <w:szCs w:val="36"/>
-        </w:rPr>
-        <w:t xml:space="preserve"> </w:t>
-      </w:r>
-    </w:p>
-    <w:p>
-      <w:pPr>
-        <w:rPr>
-          <w:sz w:val="36"/>
-          <w:szCs w:val="36"/>
-        </w:rPr>
-      </w:pPr>
-      <w:hyperlink r:id="rId29" w:history="1">
-        <w:r>
-          <w:rPr>
-            <w:rStyle w:val="Hyperlink"/>
-            <w:sz w:val="36"/>
-            <w:szCs w:val="36"/>
-          </w:rPr>
-          <w:t>https://honoki.net/2015/01/30/how-to-set-up-a-wifi-captive-portal/</w:t>
-        </w:r>
-      </w:hyperlink>
-    </w:p>
-    <w:p>
-      <w:pPr>
+        <w:pStyle w:val="ListParagraph"/>
+        <w:numPr>
+          <w:ilvl w:val="0"/>
+          <w:numId w:val="8"/>
+        </w:numPr>
         <w:rPr>
           <w:sz w:val="36"/>
           <w:szCs w:val="36"/>
@@ -3284,9 +4327,338 @@
             <w:sz w:val="36"/>
             <w:szCs w:val="36"/>
           </w:rPr>
-          <w:t>https://cdn.rootsh3ll.com/captive-portal/captive+portal+guide+-+rootsh3ll.pdf</w:t>
+          <w:t>https://usa.kaspersky.</w:t>
+        </w:r>
+        <w:r>
+          <w:rPr>
+            <w:rStyle w:val="Hyperlink"/>
+            <w:sz w:val="36"/>
+            <w:szCs w:val="36"/>
+          </w:rPr>
+          <w:t>c</w:t>
+        </w:r>
+        <w:r>
+          <w:rPr>
+            <w:rStyle w:val="Hyperlink"/>
+            <w:sz w:val="36"/>
+            <w:szCs w:val="36"/>
+          </w:rPr>
+          <w:t>om/resource-center/preemptive-safety/evil-twin-attacks</w:t>
         </w:r>
       </w:hyperlink>
+    </w:p>
+    <w:p>
+      <w:pPr>
+        <w:pStyle w:val="ListParagraph"/>
+        <w:numPr>
+          <w:ilvl w:val="0"/>
+          <w:numId w:val="8"/>
+        </w:numPr>
+        <w:rPr>
+          <w:sz w:val="36"/>
+          <w:szCs w:val="36"/>
+        </w:rPr>
+      </w:pPr>
+      <w:hyperlink r:id="rId31" w:history="1">
+        <w:r>
+          <w:rPr>
+            <w:rStyle w:val="Hyperlink"/>
+            <w:sz w:val="36"/>
+            <w:szCs w:val="36"/>
+          </w:rPr>
+          <w:t>https://en.wikipedia.org/wiki/Evil</w:t>
+        </w:r>
+        <w:r>
+          <w:rPr>
+            <w:rStyle w:val="Hyperlink"/>
+            <w:sz w:val="36"/>
+            <w:szCs w:val="36"/>
+          </w:rPr>
+          <w:t>_</w:t>
+        </w:r>
+        <w:r>
+          <w:rPr>
+            <w:rStyle w:val="Hyperlink"/>
+            <w:sz w:val="36"/>
+            <w:szCs w:val="36"/>
+          </w:rPr>
+          <w:t>twin_(wireless_networks)</w:t>
+        </w:r>
+      </w:hyperlink>
+    </w:p>
+    <w:p>
+      <w:pPr>
+        <w:pStyle w:val="ListParagraph"/>
+        <w:numPr>
+          <w:ilvl w:val="0"/>
+          <w:numId w:val="8"/>
+        </w:numPr>
+        <w:rPr>
+          <w:sz w:val="36"/>
+          <w:szCs w:val="36"/>
+        </w:rPr>
+      </w:pPr>
+      <w:hyperlink r:id="rId32" w:history="1">
+        <w:r>
+          <w:rPr>
+            <w:rStyle w:val="Hyperlink"/>
+            <w:sz w:val="36"/>
+            <w:szCs w:val="36"/>
+          </w:rPr>
+          <w:t>https://infosecwriteups.com/how-to-</w:t>
+        </w:r>
+        <w:r>
+          <w:rPr>
+            <w:rStyle w:val="Hyperlink"/>
+            <w:sz w:val="36"/>
+            <w:szCs w:val="36"/>
+          </w:rPr>
+          <w:t>p</w:t>
+        </w:r>
+        <w:r>
+          <w:rPr>
+            <w:rStyle w:val="Hyperlink"/>
+            <w:sz w:val="36"/>
+            <w:szCs w:val="36"/>
+          </w:rPr>
+          <w:t>erform-an-evil-twin-attack-steal-wi-fi-passwords-4efa60d92f39</w:t>
+        </w:r>
+      </w:hyperlink>
+    </w:p>
+    <w:p>
+      <w:pPr>
+        <w:pStyle w:val="ListParagraph"/>
+        <w:numPr>
+          <w:ilvl w:val="0"/>
+          <w:numId w:val="8"/>
+        </w:numPr>
+        <w:rPr>
+          <w:rStyle w:val="Hyperlink"/>
+          <w:sz w:val="36"/>
+          <w:szCs w:val="36"/>
+        </w:rPr>
+      </w:pPr>
+      <w:hyperlink r:id="rId33" w:history="1">
+        <w:r>
+          <w:rPr>
+            <w:rStyle w:val="Hyperlink"/>
+            <w:sz w:val="36"/>
+            <w:szCs w:val="36"/>
+          </w:rPr>
+          <w:t>https://en.wikipedia.org/wiki/Hos</w:t>
+        </w:r>
+        <w:r>
+          <w:rPr>
+            <w:rStyle w:val="Hyperlink"/>
+            <w:sz w:val="36"/>
+            <w:szCs w:val="36"/>
+          </w:rPr>
+          <w:t>t</w:t>
+        </w:r>
+        <w:r>
+          <w:rPr>
+            <w:rStyle w:val="Hyperlink"/>
+            <w:sz w:val="36"/>
+            <w:szCs w:val="36"/>
+          </w:rPr>
+          <w:t>apd</w:t>
+        </w:r>
+      </w:hyperlink>
+    </w:p>
+    <w:p>
+      <w:pPr>
+        <w:pStyle w:val="ListParagraph"/>
+        <w:numPr>
+          <w:ilvl w:val="0"/>
+          <w:numId w:val="8"/>
+        </w:numPr>
+        <w:rPr>
+          <w:sz w:val="36"/>
+          <w:szCs w:val="36"/>
+        </w:rPr>
+      </w:pPr>
+      <w:hyperlink r:id="rId34" w:history="1">
+        <w:r>
+          <w:rPr>
+            <w:rStyle w:val="Hyperlink"/>
+            <w:sz w:val="36"/>
+            <w:szCs w:val="36"/>
+          </w:rPr>
+          <w:t>https://zsecurit</w:t>
+        </w:r>
+        <w:r>
+          <w:rPr>
+            <w:rStyle w:val="Hyperlink"/>
+            <w:sz w:val="36"/>
+            <w:szCs w:val="36"/>
+          </w:rPr>
+          <w:t>y</w:t>
+        </w:r>
+        <w:r>
+          <w:rPr>
+            <w:rStyle w:val="Hyperlink"/>
+            <w:sz w:val="36"/>
+            <w:szCs w:val="36"/>
+          </w:rPr>
+          <w:t>.org/wp-content/uploads/2020/08/fapCommands.txt</w:t>
+        </w:r>
+      </w:hyperlink>
+    </w:p>
+    <w:p>
+      <w:pPr>
+        <w:pStyle w:val="ListParagraph"/>
+        <w:numPr>
+          <w:ilvl w:val="0"/>
+          <w:numId w:val="8"/>
+        </w:numPr>
+        <w:rPr>
+          <w:sz w:val="36"/>
+          <w:szCs w:val="36"/>
+        </w:rPr>
+      </w:pPr>
+      <w:hyperlink r:id="rId35" w:history="1">
+        <w:r>
+          <w:rPr>
+            <w:rStyle w:val="Hyperlink"/>
+            <w:sz w:val="36"/>
+            <w:szCs w:val="36"/>
+          </w:rPr>
+          <w:t>https://zsecurity.org/h</w:t>
+        </w:r>
+        <w:r>
+          <w:rPr>
+            <w:rStyle w:val="Hyperlink"/>
+            <w:sz w:val="36"/>
+            <w:szCs w:val="36"/>
+          </w:rPr>
+          <w:t>a</w:t>
+        </w:r>
+        <w:r>
+          <w:rPr>
+            <w:rStyle w:val="Hyperlink"/>
+            <w:sz w:val="36"/>
+            <w:szCs w:val="36"/>
+          </w:rPr>
+          <w:t>ck-wpa-wpa2-wifi-without-wordlist-using-evil-twin-attack/</w:t>
+        </w:r>
+      </w:hyperlink>
+      <w:r>
+        <w:rPr>
+          <w:sz w:val="36"/>
+          <w:szCs w:val="36"/>
+        </w:rPr>
+        <w:t xml:space="preserve"> </w:t>
+      </w:r>
+    </w:p>
+    <w:p>
+      <w:pPr>
+        <w:pStyle w:val="ListParagraph"/>
+        <w:numPr>
+          <w:ilvl w:val="0"/>
+          <w:numId w:val="8"/>
+        </w:numPr>
+        <w:rPr>
+          <w:sz w:val="36"/>
+          <w:szCs w:val="36"/>
+        </w:rPr>
+      </w:pPr>
+      <w:hyperlink r:id="rId36" w:history="1">
+        <w:r>
+          <w:rPr>
+            <w:rStyle w:val="Hyperlink"/>
+            <w:sz w:val="36"/>
+            <w:szCs w:val="36"/>
+          </w:rPr>
+          <w:t>https://honoki.net/</w:t>
+        </w:r>
+        <w:r>
+          <w:rPr>
+            <w:rStyle w:val="Hyperlink"/>
+            <w:sz w:val="36"/>
+            <w:szCs w:val="36"/>
+          </w:rPr>
+          <w:t>2</w:t>
+        </w:r>
+        <w:r>
+          <w:rPr>
+            <w:rStyle w:val="Hyperlink"/>
+            <w:sz w:val="36"/>
+            <w:szCs w:val="36"/>
+          </w:rPr>
+          <w:t>015/01/30/how-to-set-up-a-wifi-captive-portal/</w:t>
+        </w:r>
+      </w:hyperlink>
+    </w:p>
+    <w:p>
+      <w:pPr>
+        <w:pStyle w:val="ListParagraph"/>
+        <w:numPr>
+          <w:ilvl w:val="0"/>
+          <w:numId w:val="8"/>
+        </w:numPr>
+        <w:rPr>
+          <w:sz w:val="36"/>
+          <w:szCs w:val="36"/>
+        </w:rPr>
+      </w:pPr>
+      <w:hyperlink r:id="rId37" w:history="1">
+        <w:r>
+          <w:rPr>
+            <w:rStyle w:val="Hyperlink"/>
+            <w:sz w:val="36"/>
+            <w:szCs w:val="36"/>
+          </w:rPr>
+          <w:t>https://cdn.rootsh3ll.</w:t>
+        </w:r>
+        <w:r>
+          <w:rPr>
+            <w:rStyle w:val="Hyperlink"/>
+            <w:sz w:val="36"/>
+            <w:szCs w:val="36"/>
+          </w:rPr>
+          <w:t>c</w:t>
+        </w:r>
+        <w:r>
+          <w:rPr>
+            <w:rStyle w:val="Hyperlink"/>
+            <w:sz w:val="36"/>
+            <w:szCs w:val="36"/>
+          </w:rPr>
+          <w:t>om/captive-portal/captive+portal+guide+-+rootsh3ll.pdf</w:t>
+        </w:r>
+      </w:hyperlink>
+    </w:p>
+    <w:p>
+      <w:pPr>
+        <w:pStyle w:val="ListParagraph"/>
+        <w:numPr>
+          <w:ilvl w:val="0"/>
+          <w:numId w:val="8"/>
+        </w:numPr>
+        <w:rPr>
+          <w:sz w:val="36"/>
+          <w:szCs w:val="36"/>
+        </w:rPr>
+      </w:pPr>
+      <w:hyperlink r:id="rId38" w:history="1">
+        <w:r>
+          <w:rPr>
+            <w:rStyle w:val="Hyperlink"/>
+            <w:sz w:val="36"/>
+            <w:szCs w:val="36"/>
+          </w:rPr>
+          <w:t>https://github.com/aavieux/semester-4-portfolio</w:t>
+        </w:r>
+      </w:hyperlink>
+    </w:p>
+    <w:p>
+      <w:pPr>
+        <w:pStyle w:val="ListParagraph"/>
+        <w:rPr>
+          <w:sz w:val="36"/>
+          <w:szCs w:val="36"/>
+        </w:rPr>
+      </w:pPr>
     </w:p>
     <w:p>
       <w:pPr>
@@ -3341,6 +4713,146 @@
 <file path=word/numbering.xml><?xml version="1.0" encoding="utf-8"?>
 <w:numbering xmlns:wpc="http://schemas.microsoft.com/office/word/2010/wordprocessingCanvas" xmlns:cx="http://schemas.microsoft.com/office/drawing/2014/chartex" xmlns:cx1="http://schemas.microsoft.com/office/drawing/2015/9/8/chartex" xmlns:cx2="http://schemas.microsoft.com/office/drawing/2015/10/21/chartex" xmlns:cx3="http://schemas.microsoft.com/office/drawing/2016/5/9/chartex" xmlns:cx4="http://schemas.microsoft.com/office/drawing/2016/5/10/chartex" xmlns:cx5="http://schemas.microsoft.com/office/drawing/2016/5/11/chartex" xmlns:cx6="http://schemas.microsoft.com/office/drawing/2016/5/12/chartex" xmlns:cx7="http://schemas.microsoft.com/office/drawing/2016/5/13/chartex" xmlns:cx8="http://schemas.microsoft.com/office/drawing/2016/5/14/chartex" xmlns:mc="http://schemas.openxmlformats.org/markup-compatibility/2006" xmlns:aink="http://schemas.microsoft.com/office/drawing/2016/ink" xmlns:am3d="http://schemas.microsoft.com/office/drawing/2017/model3d" xmlns:o="urn:schemas-microsoft-com:office:office" xmlns:oel="http://schemas.microsoft.com/office/2019/extlst" xmlns:r="http://schemas.openxmlformats.org/officeDocument/2006/relationships" xmlns:m="http://schemas.openxmlformats.org/officeDocument/2006/math" xmlns:v="urn:schemas-microsoft-com:vml" xmlns:wp14="http://schemas.microsoft.com/office/word/2010/wordprocessingDrawing" xmlns:wp="http://schemas.openxmlformats.org/drawingml/2006/wordprocessingDrawing" xmlns:w10="urn:schemas-microsoft-com:office:word" xmlns:w="http://schemas.openxmlformats.org/wordprocessingml/2006/main" xmlns:w14="http://schemas.microsoft.com/office/word/2010/wordml" xmlns:w15="http://schemas.microsoft.com/office/word/2012/wordml" xmlns:w16cex="http://schemas.microsoft.com/office/word/2018/wordml/cex" xmlns:w16cid="http://schemas.microsoft.com/office/word/2016/wordml/cid" xmlns:w16="http://schemas.microsoft.com/office/word/2018/wordml" xmlns:w16du="http://schemas.microsoft.com/office/word/2023/wordml/word16du" xmlns:w16sdtdh="http://schemas.microsoft.com/office/word/2020/wordml/sdtdatahash" xmlns:w16se="http://schemas.microsoft.com/office/word/2015/wordml/symex" xmlns:wpg="http://schemas.microsoft.com/office/word/2010/wordprocessingGroup" xmlns:wpi="http://schemas.microsoft.com/office/word/2010/wordprocessingInk" xmlns:wne="http://schemas.microsoft.com/office/word/2006/wordml" xmlns:wps="http://schemas.microsoft.com/office/word/2010/wordprocessingShape" mc:Ignorable="w14 w15 w16se w16cid w16 w16cex w16sdtdh w16du wp14">
   <w:abstractNum w:abstractNumId="0" w15:restartNumberingAfterBreak="0">
+    <w:nsid w:val="0E9E0898"/>
+    <w:multiLevelType w:val="hybridMultilevel"/>
+    <w:tmpl w:val="DC0C30E0"/>
+    <w:lvl w:ilvl="0" w:tplc="776E2F44">
+      <w:start w:val="1"/>
+      <w:numFmt w:val="bullet"/>
+      <w:lvlText w:val="•"/>
+      <w:lvlJc w:val="left"/>
+      <w:pPr>
+        <w:tabs>
+          <w:tab w:val="num" w:pos="720"/>
+        </w:tabs>
+        <w:ind w:left="720" w:hanging="360"/>
+      </w:pPr>
+      <w:rPr>
+        <w:rFonts w:ascii="Arial" w:hAnsi="Arial" w:hint="default"/>
+      </w:rPr>
+    </w:lvl>
+    <w:lvl w:ilvl="1" w:tplc="A9D03F60" w:tentative="1">
+      <w:start w:val="1"/>
+      <w:numFmt w:val="bullet"/>
+      <w:lvlText w:val="•"/>
+      <w:lvlJc w:val="left"/>
+      <w:pPr>
+        <w:tabs>
+          <w:tab w:val="num" w:pos="1440"/>
+        </w:tabs>
+        <w:ind w:left="1440" w:hanging="360"/>
+      </w:pPr>
+      <w:rPr>
+        <w:rFonts w:ascii="Arial" w:hAnsi="Arial" w:hint="default"/>
+      </w:rPr>
+    </w:lvl>
+    <w:lvl w:ilvl="2" w:tplc="C17C60A2" w:tentative="1">
+      <w:start w:val="1"/>
+      <w:numFmt w:val="bullet"/>
+      <w:lvlText w:val="•"/>
+      <w:lvlJc w:val="left"/>
+      <w:pPr>
+        <w:tabs>
+          <w:tab w:val="num" w:pos="2160"/>
+        </w:tabs>
+        <w:ind w:left="2160" w:hanging="360"/>
+      </w:pPr>
+      <w:rPr>
+        <w:rFonts w:ascii="Arial" w:hAnsi="Arial" w:hint="default"/>
+      </w:rPr>
+    </w:lvl>
+    <w:lvl w:ilvl="3" w:tplc="945AABDE" w:tentative="1">
+      <w:start w:val="1"/>
+      <w:numFmt w:val="bullet"/>
+      <w:lvlText w:val="•"/>
+      <w:lvlJc w:val="left"/>
+      <w:pPr>
+        <w:tabs>
+          <w:tab w:val="num" w:pos="2880"/>
+        </w:tabs>
+        <w:ind w:left="2880" w:hanging="360"/>
+      </w:pPr>
+      <w:rPr>
+        <w:rFonts w:ascii="Arial" w:hAnsi="Arial" w:hint="default"/>
+      </w:rPr>
+    </w:lvl>
+    <w:lvl w:ilvl="4" w:tplc="F0E89142" w:tentative="1">
+      <w:start w:val="1"/>
+      <w:numFmt w:val="bullet"/>
+      <w:lvlText w:val="•"/>
+      <w:lvlJc w:val="left"/>
+      <w:pPr>
+        <w:tabs>
+          <w:tab w:val="num" w:pos="3600"/>
+        </w:tabs>
+        <w:ind w:left="3600" w:hanging="360"/>
+      </w:pPr>
+      <w:rPr>
+        <w:rFonts w:ascii="Arial" w:hAnsi="Arial" w:hint="default"/>
+      </w:rPr>
+    </w:lvl>
+    <w:lvl w:ilvl="5" w:tplc="F4B45E04" w:tentative="1">
+      <w:start w:val="1"/>
+      <w:numFmt w:val="bullet"/>
+      <w:lvlText w:val="•"/>
+      <w:lvlJc w:val="left"/>
+      <w:pPr>
+        <w:tabs>
+          <w:tab w:val="num" w:pos="4320"/>
+        </w:tabs>
+        <w:ind w:left="4320" w:hanging="360"/>
+      </w:pPr>
+      <w:rPr>
+        <w:rFonts w:ascii="Arial" w:hAnsi="Arial" w:hint="default"/>
+      </w:rPr>
+    </w:lvl>
+    <w:lvl w:ilvl="6" w:tplc="2A08CC60" w:tentative="1">
+      <w:start w:val="1"/>
+      <w:numFmt w:val="bullet"/>
+      <w:lvlText w:val="•"/>
+      <w:lvlJc w:val="left"/>
+      <w:pPr>
+        <w:tabs>
+          <w:tab w:val="num" w:pos="5040"/>
+        </w:tabs>
+        <w:ind w:left="5040" w:hanging="360"/>
+      </w:pPr>
+      <w:rPr>
+        <w:rFonts w:ascii="Arial" w:hAnsi="Arial" w:hint="default"/>
+      </w:rPr>
+    </w:lvl>
+    <w:lvl w:ilvl="7" w:tplc="F64EBABE" w:tentative="1">
+      <w:start w:val="1"/>
+      <w:numFmt w:val="bullet"/>
+      <w:lvlText w:val="•"/>
+      <w:lvlJc w:val="left"/>
+      <w:pPr>
+        <w:tabs>
+          <w:tab w:val="num" w:pos="5760"/>
+        </w:tabs>
+        <w:ind w:left="5760" w:hanging="360"/>
+      </w:pPr>
+      <w:rPr>
+        <w:rFonts w:ascii="Arial" w:hAnsi="Arial" w:hint="default"/>
+      </w:rPr>
+    </w:lvl>
+    <w:lvl w:ilvl="8" w:tplc="AEB860C8" w:tentative="1">
+      <w:start w:val="1"/>
+      <w:numFmt w:val="bullet"/>
+      <w:lvlText w:val="•"/>
+      <w:lvlJc w:val="left"/>
+      <w:pPr>
+        <w:tabs>
+          <w:tab w:val="num" w:pos="6480"/>
+        </w:tabs>
+        <w:ind w:left="6480" w:hanging="360"/>
+      </w:pPr>
+      <w:rPr>
+        <w:rFonts w:ascii="Arial" w:hAnsi="Arial" w:hint="default"/>
+      </w:rPr>
+    </w:lvl>
+  </w:abstractNum>
+  <w:abstractNum w:abstractNumId="1" w15:restartNumberingAfterBreak="0">
     <w:nsid w:val="216308D1"/>
     <w:multiLevelType w:val="hybridMultilevel"/>
     <w:tmpl w:val="B016F246"/>
@@ -3453,7 +4965,147 @@
       </w:rPr>
     </w:lvl>
   </w:abstractNum>
-  <w:abstractNum w:abstractNumId="1" w15:restartNumberingAfterBreak="0">
+  <w:abstractNum w:abstractNumId="2" w15:restartNumberingAfterBreak="0">
+    <w:nsid w:val="23287907"/>
+    <w:multiLevelType w:val="hybridMultilevel"/>
+    <w:tmpl w:val="9BB6302C"/>
+    <w:lvl w:ilvl="0" w:tplc="7C9E5A7E">
+      <w:start w:val="1"/>
+      <w:numFmt w:val="bullet"/>
+      <w:lvlText w:val="•"/>
+      <w:lvlJc w:val="left"/>
+      <w:pPr>
+        <w:tabs>
+          <w:tab w:val="num" w:pos="720"/>
+        </w:tabs>
+        <w:ind w:left="720" w:hanging="360"/>
+      </w:pPr>
+      <w:rPr>
+        <w:rFonts w:ascii="Arial" w:hAnsi="Arial" w:hint="default"/>
+      </w:rPr>
+    </w:lvl>
+    <w:lvl w:ilvl="1" w:tplc="ED80F4EE" w:tentative="1">
+      <w:start w:val="1"/>
+      <w:numFmt w:val="bullet"/>
+      <w:lvlText w:val="•"/>
+      <w:lvlJc w:val="left"/>
+      <w:pPr>
+        <w:tabs>
+          <w:tab w:val="num" w:pos="1440"/>
+        </w:tabs>
+        <w:ind w:left="1440" w:hanging="360"/>
+      </w:pPr>
+      <w:rPr>
+        <w:rFonts w:ascii="Arial" w:hAnsi="Arial" w:hint="default"/>
+      </w:rPr>
+    </w:lvl>
+    <w:lvl w:ilvl="2" w:tplc="E5965AA6" w:tentative="1">
+      <w:start w:val="1"/>
+      <w:numFmt w:val="bullet"/>
+      <w:lvlText w:val="•"/>
+      <w:lvlJc w:val="left"/>
+      <w:pPr>
+        <w:tabs>
+          <w:tab w:val="num" w:pos="2160"/>
+        </w:tabs>
+        <w:ind w:left="2160" w:hanging="360"/>
+      </w:pPr>
+      <w:rPr>
+        <w:rFonts w:ascii="Arial" w:hAnsi="Arial" w:hint="default"/>
+      </w:rPr>
+    </w:lvl>
+    <w:lvl w:ilvl="3" w:tplc="289C771C" w:tentative="1">
+      <w:start w:val="1"/>
+      <w:numFmt w:val="bullet"/>
+      <w:lvlText w:val="•"/>
+      <w:lvlJc w:val="left"/>
+      <w:pPr>
+        <w:tabs>
+          <w:tab w:val="num" w:pos="2880"/>
+        </w:tabs>
+        <w:ind w:left="2880" w:hanging="360"/>
+      </w:pPr>
+      <w:rPr>
+        <w:rFonts w:ascii="Arial" w:hAnsi="Arial" w:hint="default"/>
+      </w:rPr>
+    </w:lvl>
+    <w:lvl w:ilvl="4" w:tplc="00D09F62" w:tentative="1">
+      <w:start w:val="1"/>
+      <w:numFmt w:val="bullet"/>
+      <w:lvlText w:val="•"/>
+      <w:lvlJc w:val="left"/>
+      <w:pPr>
+        <w:tabs>
+          <w:tab w:val="num" w:pos="3600"/>
+        </w:tabs>
+        <w:ind w:left="3600" w:hanging="360"/>
+      </w:pPr>
+      <w:rPr>
+        <w:rFonts w:ascii="Arial" w:hAnsi="Arial" w:hint="default"/>
+      </w:rPr>
+    </w:lvl>
+    <w:lvl w:ilvl="5" w:tplc="FF9460AA" w:tentative="1">
+      <w:start w:val="1"/>
+      <w:numFmt w:val="bullet"/>
+      <w:lvlText w:val="•"/>
+      <w:lvlJc w:val="left"/>
+      <w:pPr>
+        <w:tabs>
+          <w:tab w:val="num" w:pos="4320"/>
+        </w:tabs>
+        <w:ind w:left="4320" w:hanging="360"/>
+      </w:pPr>
+      <w:rPr>
+        <w:rFonts w:ascii="Arial" w:hAnsi="Arial" w:hint="default"/>
+      </w:rPr>
+    </w:lvl>
+    <w:lvl w:ilvl="6" w:tplc="BC6E7C4C" w:tentative="1">
+      <w:start w:val="1"/>
+      <w:numFmt w:val="bullet"/>
+      <w:lvlText w:val="•"/>
+      <w:lvlJc w:val="left"/>
+      <w:pPr>
+        <w:tabs>
+          <w:tab w:val="num" w:pos="5040"/>
+        </w:tabs>
+        <w:ind w:left="5040" w:hanging="360"/>
+      </w:pPr>
+      <w:rPr>
+        <w:rFonts w:ascii="Arial" w:hAnsi="Arial" w:hint="default"/>
+      </w:rPr>
+    </w:lvl>
+    <w:lvl w:ilvl="7" w:tplc="16785B58" w:tentative="1">
+      <w:start w:val="1"/>
+      <w:numFmt w:val="bullet"/>
+      <w:lvlText w:val="•"/>
+      <w:lvlJc w:val="left"/>
+      <w:pPr>
+        <w:tabs>
+          <w:tab w:val="num" w:pos="5760"/>
+        </w:tabs>
+        <w:ind w:left="5760" w:hanging="360"/>
+      </w:pPr>
+      <w:rPr>
+        <w:rFonts w:ascii="Arial" w:hAnsi="Arial" w:hint="default"/>
+      </w:rPr>
+    </w:lvl>
+    <w:lvl w:ilvl="8" w:tplc="A25E8C82" w:tentative="1">
+      <w:start w:val="1"/>
+      <w:numFmt w:val="bullet"/>
+      <w:lvlText w:val="•"/>
+      <w:lvlJc w:val="left"/>
+      <w:pPr>
+        <w:tabs>
+          <w:tab w:val="num" w:pos="6480"/>
+        </w:tabs>
+        <w:ind w:left="6480" w:hanging="360"/>
+      </w:pPr>
+      <w:rPr>
+        <w:rFonts w:ascii="Arial" w:hAnsi="Arial" w:hint="default"/>
+      </w:rPr>
+    </w:lvl>
+  </w:abstractNum>
+  <w:abstractNum w:abstractNumId="3" w15:restartNumberingAfterBreak="0">
     <w:nsid w:val="26DA3BEF"/>
     <w:multiLevelType w:val="hybridMultilevel"/>
     <w:tmpl w:val="E22AF1C2"/>
@@ -3566,7 +5218,7 @@
       </w:rPr>
     </w:lvl>
   </w:abstractNum>
-  <w:abstractNum w:abstractNumId="2" w15:restartNumberingAfterBreak="0">
+  <w:abstractNum w:abstractNumId="4" w15:restartNumberingAfterBreak="0">
     <w:nsid w:val="2CEF146B"/>
     <w:multiLevelType w:val="hybridMultilevel"/>
     <w:tmpl w:val="EBF2524E"/>
@@ -3652,7 +5304,120 @@
       </w:pPr>
     </w:lvl>
   </w:abstractNum>
-  <w:abstractNum w:abstractNumId="3" w15:restartNumberingAfterBreak="0">
+  <w:abstractNum w:abstractNumId="5" w15:restartNumberingAfterBreak="0">
+    <w:nsid w:val="3413040E"/>
+    <w:multiLevelType w:val="hybridMultilevel"/>
+    <w:tmpl w:val="7916CA24"/>
+    <w:lvl w:ilvl="0" w:tplc="550644BE">
+      <w:start w:val="1"/>
+      <w:numFmt w:val="decimal"/>
+      <w:lvlText w:val="%1."/>
+      <w:lvlJc w:val="left"/>
+      <w:pPr>
+        <w:tabs>
+          <w:tab w:val="num" w:pos="720"/>
+        </w:tabs>
+        <w:ind w:left="720" w:hanging="360"/>
+      </w:pPr>
+    </w:lvl>
+    <w:lvl w:ilvl="1" w:tplc="960E2668" w:tentative="1">
+      <w:start w:val="1"/>
+      <w:numFmt w:val="decimal"/>
+      <w:lvlText w:val="%2."/>
+      <w:lvlJc w:val="left"/>
+      <w:pPr>
+        <w:tabs>
+          <w:tab w:val="num" w:pos="1440"/>
+        </w:tabs>
+        <w:ind w:left="1440" w:hanging="360"/>
+      </w:pPr>
+    </w:lvl>
+    <w:lvl w:ilvl="2" w:tplc="B424616C" w:tentative="1">
+      <w:start w:val="1"/>
+      <w:numFmt w:val="decimal"/>
+      <w:lvlText w:val="%3."/>
+      <w:lvlJc w:val="left"/>
+      <w:pPr>
+        <w:tabs>
+          <w:tab w:val="num" w:pos="2160"/>
+        </w:tabs>
+        <w:ind w:left="2160" w:hanging="360"/>
+      </w:pPr>
+    </w:lvl>
+    <w:lvl w:ilvl="3" w:tplc="CF06A302" w:tentative="1">
+      <w:start w:val="1"/>
+      <w:numFmt w:val="decimal"/>
+      <w:lvlText w:val="%4."/>
+      <w:lvlJc w:val="left"/>
+      <w:pPr>
+        <w:tabs>
+          <w:tab w:val="num" w:pos="2880"/>
+        </w:tabs>
+        <w:ind w:left="2880" w:hanging="360"/>
+      </w:pPr>
+    </w:lvl>
+    <w:lvl w:ilvl="4" w:tplc="0950C1A6" w:tentative="1">
+      <w:start w:val="1"/>
+      <w:numFmt w:val="decimal"/>
+      <w:lvlText w:val="%5."/>
+      <w:lvlJc w:val="left"/>
+      <w:pPr>
+        <w:tabs>
+          <w:tab w:val="num" w:pos="3600"/>
+        </w:tabs>
+        <w:ind w:left="3600" w:hanging="360"/>
+      </w:pPr>
+    </w:lvl>
+    <w:lvl w:ilvl="5" w:tplc="A15E06CC" w:tentative="1">
+      <w:start w:val="1"/>
+      <w:numFmt w:val="decimal"/>
+      <w:lvlText w:val="%6."/>
+      <w:lvlJc w:val="left"/>
+      <w:pPr>
+        <w:tabs>
+          <w:tab w:val="num" w:pos="4320"/>
+        </w:tabs>
+        <w:ind w:left="4320" w:hanging="360"/>
+      </w:pPr>
+    </w:lvl>
+    <w:lvl w:ilvl="6" w:tplc="109EED3C" w:tentative="1">
+      <w:start w:val="1"/>
+      <w:numFmt w:val="decimal"/>
+      <w:lvlText w:val="%7."/>
+      <w:lvlJc w:val="left"/>
+      <w:pPr>
+        <w:tabs>
+          <w:tab w:val="num" w:pos="5040"/>
+        </w:tabs>
+        <w:ind w:left="5040" w:hanging="360"/>
+      </w:pPr>
+    </w:lvl>
+    <w:lvl w:ilvl="7" w:tplc="CF4C3BE0" w:tentative="1">
+      <w:start w:val="1"/>
+      <w:numFmt w:val="decimal"/>
+      <w:lvlText w:val="%8."/>
+      <w:lvlJc w:val="left"/>
+      <w:pPr>
+        <w:tabs>
+          <w:tab w:val="num" w:pos="5760"/>
+        </w:tabs>
+        <w:ind w:left="5760" w:hanging="360"/>
+      </w:pPr>
+    </w:lvl>
+    <w:lvl w:ilvl="8" w:tplc="5EB83D36" w:tentative="1">
+      <w:start w:val="1"/>
+      <w:numFmt w:val="decimal"/>
+      <w:lvlText w:val="%9."/>
+      <w:lvlJc w:val="left"/>
+      <w:pPr>
+        <w:tabs>
+          <w:tab w:val="num" w:pos="6480"/>
+        </w:tabs>
+        <w:ind w:left="6480" w:hanging="360"/>
+      </w:pPr>
+    </w:lvl>
+  </w:abstractNum>
+  <w:abstractNum w:abstractNumId="6" w15:restartNumberingAfterBreak="0">
     <w:nsid w:val="3FCF3150"/>
     <w:multiLevelType w:val="multilevel"/>
     <w:tmpl w:val="284E8632"/>
@@ -3765,7 +5530,7 @@
       </w:pPr>
     </w:lvl>
   </w:abstractNum>
-  <w:abstractNum w:abstractNumId="4" w15:restartNumberingAfterBreak="0">
+  <w:abstractNum w:abstractNumId="7" w15:restartNumberingAfterBreak="0">
     <w:nsid w:val="4048537B"/>
     <w:multiLevelType w:val="hybridMultilevel"/>
     <w:tmpl w:val="0FB4B3AE"/>
@@ -3854,7 +5619,7 @@
       </w:pPr>
     </w:lvl>
   </w:abstractNum>
-  <w:abstractNum w:abstractNumId="5" w15:restartNumberingAfterBreak="0">
+  <w:abstractNum w:abstractNumId="8" w15:restartNumberingAfterBreak="0">
     <w:nsid w:val="62FB022E"/>
     <w:multiLevelType w:val="hybridMultilevel"/>
     <w:tmpl w:val="BF8E3028"/>
@@ -3967,7 +5732,7 @@
       </w:rPr>
     </w:lvl>
   </w:abstractNum>
-  <w:abstractNum w:abstractNumId="6" w15:restartNumberingAfterBreak="0">
+  <w:abstractNum w:abstractNumId="9" w15:restartNumberingAfterBreak="0">
     <w:nsid w:val="6F32289D"/>
     <w:multiLevelType w:val="hybridMultilevel"/>
     <w:tmpl w:val="8AB60B42"/>
@@ -4080,26 +5845,128 @@
       </w:rPr>
     </w:lvl>
   </w:abstractNum>
+  <w:abstractNum w:abstractNumId="10" w15:restartNumberingAfterBreak="0">
+    <w:nsid w:val="7BCE6C66"/>
+    <w:multiLevelType w:val="hybridMultilevel"/>
+    <w:tmpl w:val="64BE566A"/>
+    <w:lvl w:ilvl="0" w:tplc="C0FC09A6">
+      <w:start w:val="1"/>
+      <w:numFmt w:val="decimal"/>
+      <w:lvlText w:val="%1."/>
+      <w:lvlJc w:val="left"/>
+      <w:pPr>
+        <w:ind w:left="720" w:hanging="360"/>
+      </w:pPr>
+      <w:rPr>
+        <w:rFonts w:hint="default"/>
+        <w:sz w:val="22"/>
+      </w:rPr>
+    </w:lvl>
+    <w:lvl w:ilvl="1" w:tplc="08090019" w:tentative="1">
+      <w:start w:val="1"/>
+      <w:numFmt w:val="lowerLetter"/>
+      <w:lvlText w:val="%2."/>
+      <w:lvlJc w:val="left"/>
+      <w:pPr>
+        <w:ind w:left="1440" w:hanging="360"/>
+      </w:pPr>
+    </w:lvl>
+    <w:lvl w:ilvl="2" w:tplc="0809001B" w:tentative="1">
+      <w:start w:val="1"/>
+      <w:numFmt w:val="lowerRoman"/>
+      <w:lvlText w:val="%3."/>
+      <w:lvlJc w:val="right"/>
+      <w:pPr>
+        <w:ind w:left="2160" w:hanging="180"/>
+      </w:pPr>
+    </w:lvl>
+    <w:lvl w:ilvl="3" w:tplc="0809000F" w:tentative="1">
+      <w:start w:val="1"/>
+      <w:numFmt w:val="decimal"/>
+      <w:lvlText w:val="%4."/>
+      <w:lvlJc w:val="left"/>
+      <w:pPr>
+        <w:ind w:left="2880" w:hanging="360"/>
+      </w:pPr>
+    </w:lvl>
+    <w:lvl w:ilvl="4" w:tplc="08090019" w:tentative="1">
+      <w:start w:val="1"/>
+      <w:numFmt w:val="lowerLetter"/>
+      <w:lvlText w:val="%5."/>
+      <w:lvlJc w:val="left"/>
+      <w:pPr>
+        <w:ind w:left="3600" w:hanging="360"/>
+      </w:pPr>
+    </w:lvl>
+    <w:lvl w:ilvl="5" w:tplc="0809001B" w:tentative="1">
+      <w:start w:val="1"/>
+      <w:numFmt w:val="lowerRoman"/>
+      <w:lvlText w:val="%6."/>
+      <w:lvlJc w:val="right"/>
+      <w:pPr>
+        <w:ind w:left="4320" w:hanging="180"/>
+      </w:pPr>
+    </w:lvl>
+    <w:lvl w:ilvl="6" w:tplc="0809000F" w:tentative="1">
+      <w:start w:val="1"/>
+      <w:numFmt w:val="decimal"/>
+      <w:lvlText w:val="%7."/>
+      <w:lvlJc w:val="left"/>
+      <w:pPr>
+        <w:ind w:left="5040" w:hanging="360"/>
+      </w:pPr>
+    </w:lvl>
+    <w:lvl w:ilvl="7" w:tplc="08090019" w:tentative="1">
+      <w:start w:val="1"/>
+      <w:numFmt w:val="lowerLetter"/>
+      <w:lvlText w:val="%8."/>
+      <w:lvlJc w:val="left"/>
+      <w:pPr>
+        <w:ind w:left="5760" w:hanging="360"/>
+      </w:pPr>
+    </w:lvl>
+    <w:lvl w:ilvl="8" w:tplc="0809001B" w:tentative="1">
+      <w:start w:val="1"/>
+      <w:numFmt w:val="lowerRoman"/>
+      <w:lvlText w:val="%9."/>
+      <w:lvlJc w:val="right"/>
+      <w:pPr>
+        <w:ind w:left="6480" w:hanging="180"/>
+      </w:pPr>
+    </w:lvl>
+  </w:abstractNum>
   <w:num w:numId="1" w16cid:durableId="1479230010">
+    <w:abstractNumId w:val="6"/>
+  </w:num>
+  <w:num w:numId="2" w16cid:durableId="1363702985">
+    <w:abstractNumId w:val="1"/>
+  </w:num>
+  <w:num w:numId="3" w16cid:durableId="910774044">
+    <w:abstractNumId w:val="4"/>
+  </w:num>
+  <w:num w:numId="4" w16cid:durableId="1674261489">
+    <w:abstractNumId w:val="8"/>
+  </w:num>
+  <w:num w:numId="5" w16cid:durableId="1417436799">
+    <w:abstractNumId w:val="9"/>
+  </w:num>
+  <w:num w:numId="6" w16cid:durableId="1265067285">
     <w:abstractNumId w:val="3"/>
   </w:num>
-  <w:num w:numId="2" w16cid:durableId="1363702985">
+  <w:num w:numId="7" w16cid:durableId="895360306">
+    <w:abstractNumId w:val="7"/>
+  </w:num>
+  <w:num w:numId="8" w16cid:durableId="2053116203">
+    <w:abstractNumId w:val="10"/>
+  </w:num>
+  <w:num w:numId="9" w16cid:durableId="1237400055">
+    <w:abstractNumId w:val="5"/>
+  </w:num>
+  <w:num w:numId="10" w16cid:durableId="863633905">
     <w:abstractNumId w:val="0"/>
   </w:num>
-  <w:num w:numId="3" w16cid:durableId="910774044">
+  <w:num w:numId="11" w16cid:durableId="1823690607">
     <w:abstractNumId w:val="2"/>
-  </w:num>
-  <w:num w:numId="4" w16cid:durableId="1674261489">
-    <w:abstractNumId w:val="5"/>
-  </w:num>
-  <w:num w:numId="5" w16cid:durableId="1417436799">
-    <w:abstractNumId w:val="6"/>
-  </w:num>
-  <w:num w:numId="6" w16cid:durableId="1265067285">
-    <w:abstractNumId w:val="1"/>
-  </w:num>
-  <w:num w:numId="7" w16cid:durableId="895360306">
-    <w:abstractNumId w:val="4"/>
   </w:num>
 </w:numbering>
 </file>
@@ -5042,6 +6909,18 @@
       <w:shd w:val="clear" w:color="auto" w:fill="E1DFDD"/>
     </w:rPr>
   </w:style>
+  <w:style w:type="character" w:styleId="FollowedHyperlink">
+    <w:name w:val="FollowedHyperlink"/>
+    <w:basedOn w:val="DefaultParagraphFont"/>
+    <w:uiPriority w:val="99"/>
+    <w:semiHidden/>
+    <w:unhideWhenUsed/>
+    <w:rsid w:val="00022B3B"/>
+    <w:rPr>
+      <w:color w:val="96607D" w:themeColor="followedHyperlink"/>
+      <w:u w:val="single"/>
+    </w:rPr>
+  </w:style>
 </w:styles>
 </file>
 
